--- a/Requirements/System requirements.docx
+++ b/Requirements/System requirements.docx
@@ -1,35 +1,79 @@
 
 <file path=word/document.xml><?xml version="1.0" encoding="utf-8"?>
-<w:document xmlns:wpc="http://schemas.microsoft.com/office/word/2010/wordprocessingCanvas" xmlns:cx="http://schemas.microsoft.com/office/drawing/2014/chartex" xmlns:cx1="http://schemas.microsoft.com/office/drawing/2015/9/8/chartex" xmlns:cx2="http://schemas.microsoft.com/office/drawing/2015/10/21/chartex" xmlns:cx3="http://schemas.microsoft.com/office/drawing/2016/5/9/chartex" xmlns:cx4="http://schemas.microsoft.com/office/drawing/2016/5/10/chartex" xmlns:cx5="http://schemas.microsoft.com/office/drawing/2016/5/11/chartex" xmlns:cx6="http://schemas.microsoft.com/office/drawing/2016/5/12/chartex" xmlns:cx7="http://schemas.microsoft.com/office/drawing/2016/5/13/chartex" xmlns:cx8="http://schemas.microsoft.com/office/drawing/2016/5/14/chartex" xmlns:mc="http://schemas.openxmlformats.org/markup-compatibility/2006" xmlns:aink="http://schemas.microsoft.com/office/drawing/2016/ink" xmlns:am3d="http://schemas.microsoft.com/office/drawing/2017/model3d" xmlns:o="urn:schemas-microsoft-com:office:office" xmlns:r="http://schemas.openxmlformats.org/officeDocument/2006/relationships" xmlns:m="http://schemas.openxmlformats.org/officeDocument/2006/math" xmlns:v="urn:schemas-microsoft-com:vml" xmlns:wp14="http://schemas.microsoft.com/office/word/2010/wordprocessingDrawing" xmlns:wp="http://schemas.openxmlformats.org/drawingml/2006/wordprocessingDrawing" xmlns:w10="urn:schemas-microsoft-com:office:word" xmlns:w="http://schemas.openxmlformats.org/wordprocessingml/2006/main" xmlns:w14="http://schemas.microsoft.com/office/word/2010/wordml" xmlns:w15="http://schemas.microsoft.com/office/word/2012/wordml" xmlns:w16cex="http://schemas.microsoft.com/office/word/2018/wordml/cex" xmlns:w16cid="http://schemas.microsoft.com/office/word/2016/wordml/cid" xmlns:w16="http://schemas.microsoft.com/office/word/2018/wordml" xmlns:w16se="http://schemas.microsoft.com/office/word/2015/wordml/symex" xmlns:wpg="http://schemas.microsoft.com/office/word/2010/wordprocessingGroup" xmlns:wpi="http://schemas.microsoft.com/office/word/2010/wordprocessingInk" xmlns:wne="http://schemas.microsoft.com/office/word/2006/wordml" xmlns:wps="http://schemas.microsoft.com/office/word/2010/wordprocessingShape" mc:Ignorable="w14 w15 w16se w16cid w16 w16cex wp14">
+<w:document xmlns:wpc="http://schemas.microsoft.com/office/word/2010/wordprocessingCanvas" xmlns:mc="http://schemas.openxmlformats.org/markup-compatibility/2006" xmlns:o="urn:schemas-microsoft-com:office:office" xmlns:r="http://schemas.openxmlformats.org/officeDocument/2006/relationships" xmlns:m="http://schemas.openxmlformats.org/officeDocument/2006/math" xmlns:v="urn:schemas-microsoft-com:vml" xmlns:wp14="http://schemas.microsoft.com/office/word/2010/wordprocessingDrawing" xmlns:wp="http://schemas.openxmlformats.org/drawingml/2006/wordprocessingDrawing" xmlns:w10="urn:schemas-microsoft-com:office:word" xmlns:w="http://schemas.openxmlformats.org/wordprocessingml/2006/main" xmlns:w14="http://schemas.microsoft.com/office/word/2010/wordml" xmlns:wpg="http://schemas.microsoft.com/office/word/2010/wordprocessingGroup" xmlns:wpi="http://schemas.microsoft.com/office/word/2010/wordprocessingInk" xmlns:wne="http://schemas.microsoft.com/office/word/2006/wordml" xmlns:wps="http://schemas.microsoft.com/office/word/2010/wordprocessingShape" mc:Ignorable="w14 wp14">
   <w:body>
     <w:p>
       <w:pPr>
+        <w:pStyle w:val="Title"/>
+      </w:pPr>
+      <w:r>
+        <w:t>Temperature Transmitter: Use-cases and Requirements</w:t>
+      </w:r>
+    </w:p>
+    <w:p>
+      <w:r>
+        <w:t xml:space="preserve">The </w:t>
+      </w:r>
+      <w:r>
+        <w:t>proposed system</w:t>
+      </w:r>
+      <w:r>
+        <w:t xml:space="preserve"> should be </w:t>
+      </w:r>
+      <w:r>
+        <w:t xml:space="preserve">a cost-effective solution </w:t>
+      </w:r>
+      <w:r>
+        <w:t xml:space="preserve">able to </w:t>
+      </w:r>
+      <w:r>
+        <w:t xml:space="preserve">accurately </w:t>
+      </w:r>
+      <w:r>
+        <w:t xml:space="preserve">calculate the power transferred into a </w:t>
+      </w:r>
+      <w:r>
+        <w:t xml:space="preserve">test load of water by measuring </w:t>
+      </w:r>
+      <w:r>
+        <w:t>t</w:t>
+      </w:r>
+      <w:r>
+        <w:t xml:space="preserve">he </w:t>
+      </w:r>
+      <w:r>
+        <w:t>temperature</w:t>
+      </w:r>
+      <w:r>
+        <w:t xml:space="preserve"> </w:t>
+      </w:r>
+      <w:r>
+        <w:t xml:space="preserve">change </w:t>
+      </w:r>
+      <w:r>
+        <w:t xml:space="preserve">and flowrate </w:t>
+      </w:r>
+      <w:r>
+        <w:t xml:space="preserve">using digital sensors. Multiple sites will implement the specified hardware and all </w:t>
+      </w:r>
+      <w:r>
+        <w:t xml:space="preserve">readings </w:t>
+      </w:r>
+      <w:r>
+        <w:t>must be transmitted to a central datastore where they can be monitored.</w:t>
+      </w:r>
+      <w:bookmarkStart w:id="0" w:name="_GoBack"/>
+      <w:bookmarkEnd w:id="0"/>
+    </w:p>
+    <w:p>
+      <w:pPr>
         <w:pStyle w:val="Heading1"/>
-        <w:rPr>
-          <w:sz w:val="40"/>
-          <w:szCs w:val="40"/>
-        </w:rPr>
-      </w:pPr>
-      <w:r>
-        <w:rPr>
-          <w:sz w:val="40"/>
-          <w:szCs w:val="40"/>
-        </w:rPr>
+      </w:pPr>
+      <w:r>
         <w:t>Functional</w:t>
       </w:r>
       <w:r>
-        <w:rPr>
-          <w:sz w:val="40"/>
-          <w:szCs w:val="40"/>
-        </w:rPr>
-        <w:t xml:space="preserve"> r</w:t>
-      </w:r>
-      <w:r>
-        <w:rPr>
-          <w:sz w:val="40"/>
-          <w:szCs w:val="40"/>
-        </w:rPr>
-        <w:t>equirements</w:t>
+        <w:t xml:space="preserve"> requirements</w:t>
       </w:r>
     </w:p>
     <w:p>
@@ -40,21 +84,18 @@
           <w:numId w:val="1"/>
         </w:numPr>
         <w:rPr>
-          <w:sz w:val="24"/>
-          <w:szCs w:val="24"/>
-        </w:rPr>
-      </w:pPr>
-      <w:r>
-        <w:rPr>
-          <w:sz w:val="24"/>
-          <w:szCs w:val="24"/>
+          <w:rStyle w:val="NoSpacingChar"/>
+        </w:rPr>
+      </w:pPr>
+      <w:r>
+        <w:rPr>
+          <w:rStyle w:val="NoSpacingChar"/>
         </w:rPr>
         <w:t xml:space="preserve">Gather </w:t>
       </w:r>
       <w:r>
         <w:rPr>
-          <w:sz w:val="24"/>
-          <w:szCs w:val="24"/>
+          <w:rStyle w:val="NoSpacingChar"/>
         </w:rPr>
         <w:t>thermocouple readings from sensors</w:t>
       </w:r>
@@ -67,28 +108,24 @@
           <w:numId w:val="1"/>
         </w:numPr>
         <w:rPr>
-          <w:sz w:val="24"/>
-          <w:szCs w:val="24"/>
-        </w:rPr>
-      </w:pPr>
-      <w:r>
-        <w:rPr>
-          <w:sz w:val="24"/>
-          <w:szCs w:val="24"/>
+          <w:rStyle w:val="NoSpacingChar"/>
+        </w:rPr>
+      </w:pPr>
+      <w:r>
+        <w:rPr>
+          <w:rStyle w:val="NoSpacingChar"/>
         </w:rPr>
         <w:t xml:space="preserve">Gather </w:t>
       </w:r>
       <w:r>
         <w:rPr>
-          <w:sz w:val="24"/>
-          <w:szCs w:val="24"/>
+          <w:rStyle w:val="NoSpacingChar"/>
         </w:rPr>
         <w:t>flow-rate reading from the flow-rate sensor</w:t>
       </w:r>
       <w:r>
         <w:rPr>
-          <w:sz w:val="24"/>
-          <w:szCs w:val="24"/>
+          <w:rStyle w:val="NoSpacingChar"/>
         </w:rPr>
         <w:t>s</w:t>
       </w:r>
@@ -101,23 +138,20 @@
           <w:numId w:val="1"/>
         </w:numPr>
         <w:rPr>
-          <w:sz w:val="24"/>
-          <w:szCs w:val="24"/>
-        </w:rPr>
-      </w:pPr>
-      <w:r>
-        <w:rPr>
-          <w:sz w:val="24"/>
-          <w:szCs w:val="24"/>
-        </w:rPr>
-        <w:t xml:space="preserve">Transmit sensor </w:t>
-      </w:r>
-      <w:r>
-        <w:rPr>
-          <w:sz w:val="24"/>
-          <w:szCs w:val="24"/>
-        </w:rPr>
-        <w:t xml:space="preserve">readings </w:t>
+          <w:rStyle w:val="NoSpacingChar"/>
+        </w:rPr>
+      </w:pPr>
+      <w:r>
+        <w:rPr>
+          <w:rStyle w:val="NoSpacingChar"/>
+        </w:rPr>
+        <w:t xml:space="preserve">Power should be calculated from the </w:t>
+      </w:r>
+      <w:r>
+        <w:rPr>
+          <w:rStyle w:val="NoSpacingChar"/>
+        </w:rPr>
+        <w:t>sensor data</w:t>
       </w:r>
     </w:p>
     <w:p>
@@ -128,30 +162,38 @@
           <w:numId w:val="1"/>
         </w:numPr>
         <w:rPr>
-          <w:sz w:val="24"/>
-          <w:szCs w:val="24"/>
-        </w:rPr>
-      </w:pPr>
-      <w:r>
-        <w:rPr>
-          <w:sz w:val="24"/>
-          <w:szCs w:val="24"/>
-        </w:rPr>
-        <w:t>Store t</w:t>
-      </w:r>
-      <w:r>
-        <w:rPr>
-          <w:sz w:val="24"/>
-          <w:szCs w:val="24"/>
-        </w:rPr>
-        <w:t>hermocouple</w:t>
-      </w:r>
-      <w:r>
-        <w:rPr>
-          <w:sz w:val="24"/>
-          <w:szCs w:val="24"/>
-        </w:rPr>
-        <w:t xml:space="preserve"> readings </w:t>
+          <w:rStyle w:val="NoSpacingChar"/>
+        </w:rPr>
+      </w:pPr>
+      <w:r>
+        <w:rPr>
+          <w:rStyle w:val="NoSpacingChar"/>
+        </w:rPr>
+        <w:t xml:space="preserve">On-site </w:t>
+      </w:r>
+      <w:r>
+        <w:rPr>
+          <w:rStyle w:val="NoSpacingChar"/>
+        </w:rPr>
+        <w:t>h</w:t>
+      </w:r>
+      <w:r>
+        <w:rPr>
+          <w:rStyle w:val="NoSpacingChar"/>
+        </w:rPr>
+        <w:t xml:space="preserve">ardware should be able to be </w:t>
+      </w:r>
+      <w:r>
+        <w:rPr>
+          <w:rStyle w:val="NoSpacingChar"/>
+        </w:rPr>
+        <w:t xml:space="preserve">individually </w:t>
+      </w:r>
+      <w:r>
+        <w:rPr>
+          <w:rStyle w:val="NoSpacingChar"/>
+        </w:rPr>
+        <w:t>calibrated</w:t>
       </w:r>
     </w:p>
     <w:p>
@@ -162,30 +204,26 @@
           <w:numId w:val="1"/>
         </w:numPr>
         <w:rPr>
-          <w:sz w:val="24"/>
-          <w:szCs w:val="24"/>
-        </w:rPr>
-      </w:pPr>
-      <w:r>
-        <w:rPr>
-          <w:sz w:val="24"/>
-          <w:szCs w:val="24"/>
-        </w:rPr>
-        <w:t xml:space="preserve">Store </w:t>
-      </w:r>
-      <w:r>
-        <w:rPr>
-          <w:sz w:val="24"/>
-          <w:szCs w:val="24"/>
-        </w:rPr>
-        <w:t>flow-rate</w:t>
-      </w:r>
-      <w:r>
-        <w:rPr>
-          <w:sz w:val="24"/>
-          <w:szCs w:val="24"/>
-        </w:rPr>
-        <w:t xml:space="preserve"> readings</w:t>
+          <w:rStyle w:val="NoSpacingChar"/>
+        </w:rPr>
+      </w:pPr>
+      <w:r>
+        <w:rPr>
+          <w:rStyle w:val="NoSpacingChar"/>
+        </w:rPr>
+        <w:t xml:space="preserve">On-site hardware should be </w:t>
+      </w:r>
+      <w:r>
+        <w:rPr>
+          <w:rStyle w:val="NoSpacingChar"/>
+        </w:rPr>
+        <w:t>secur</w:t>
+      </w:r>
+      <w:r>
+        <w:rPr>
+          <w:rStyle w:val="NoSpacingChar"/>
+        </w:rPr>
+        <w:t>e</w:t>
       </w:r>
     </w:p>
     <w:p>
@@ -196,16 +234,44 @@
           <w:numId w:val="1"/>
         </w:numPr>
         <w:rPr>
-          <w:sz w:val="24"/>
-          <w:szCs w:val="24"/>
-        </w:rPr>
-      </w:pPr>
-      <w:r>
-        <w:rPr>
-          <w:sz w:val="24"/>
-          <w:szCs w:val="24"/>
-        </w:rPr>
-        <w:t>Calculate the power from stored sensor data</w:t>
+          <w:rStyle w:val="NoSpacingChar"/>
+        </w:rPr>
+      </w:pPr>
+      <w:r>
+        <w:rPr>
+          <w:rStyle w:val="NoSpacingChar"/>
+        </w:rPr>
+        <w:t>On-site hardware should t</w:t>
+      </w:r>
+      <w:r>
+        <w:rPr>
+          <w:rStyle w:val="NoSpacingChar"/>
+        </w:rPr>
+        <w:t xml:space="preserve">ransmit sensor </w:t>
+      </w:r>
+      <w:r>
+        <w:rPr>
+          <w:rStyle w:val="NoSpacingChar"/>
+        </w:rPr>
+        <w:t>readings</w:t>
+      </w:r>
+      <w:r>
+        <w:rPr>
+          <w:rStyle w:val="NoSpacingChar"/>
+        </w:rPr>
+        <w:t>/calculations</w:t>
+      </w:r>
+      <w:r>
+        <w:rPr>
+          <w:rStyle w:val="NoSpacingChar"/>
+        </w:rPr>
+        <w:t xml:space="preserve"> </w:t>
+      </w:r>
+      <w:r>
+        <w:rPr>
+          <w:rStyle w:val="NoSpacingChar"/>
+        </w:rPr>
+        <w:t>securely</w:t>
       </w:r>
     </w:p>
     <w:p>
@@ -215,27 +281,27 @@
           <w:ilvl w:val="0"/>
           <w:numId w:val="1"/>
         </w:numPr>
-      </w:pPr>
-      <w:r>
-        <w:rPr>
-          <w:sz w:val="24"/>
-          <w:szCs w:val="24"/>
-        </w:rPr>
-        <w:t xml:space="preserve">Visualisation of </w:t>
-      </w:r>
-      <w:r>
-        <w:rPr>
-          <w:sz w:val="24"/>
-          <w:szCs w:val="24"/>
-        </w:rPr>
-        <w:t>power output for each antenna</w:t>
-      </w:r>
-      <w:r>
-        <w:rPr>
-          <w:sz w:val="24"/>
-          <w:szCs w:val="24"/>
-        </w:rPr>
-        <w:t xml:space="preserve"> </w:t>
+        <w:rPr>
+          <w:rStyle w:val="NoSpacingChar"/>
+        </w:rPr>
+      </w:pPr>
+      <w:r>
+        <w:rPr>
+          <w:rStyle w:val="NoSpacingChar"/>
+        </w:rPr>
+        <w:t>Sensor</w:t>
+      </w:r>
+      <w:r>
+        <w:rPr>
+          <w:rStyle w:val="NoSpacingChar"/>
+        </w:rPr>
+        <w:t xml:space="preserve"> readings</w:t>
+      </w:r>
+      <w:r>
+        <w:rPr>
+          <w:rStyle w:val="NoSpacingChar"/>
+        </w:rPr>
+        <w:t xml:space="preserve"> should be stored securely</w:t>
       </w:r>
     </w:p>
     <w:p>
@@ -246,23 +312,56 @@
           <w:numId w:val="1"/>
         </w:numPr>
         <w:rPr>
-          <w:sz w:val="24"/>
-          <w:szCs w:val="24"/>
-        </w:rPr>
-      </w:pPr>
-      <w:r>
-        <w:rPr>
-          <w:sz w:val="24"/>
-          <w:szCs w:val="24"/>
-        </w:rPr>
-        <w:t>Have secur</w:t>
-      </w:r>
-      <w:r>
-        <w:rPr>
-          <w:sz w:val="24"/>
-          <w:szCs w:val="24"/>
-        </w:rPr>
-        <w:t>e logon for raspberry pi’s</w:t>
+          <w:rStyle w:val="NoSpacingChar"/>
+        </w:rPr>
+      </w:pPr>
+      <w:r>
+        <w:rPr>
+          <w:rStyle w:val="NoSpacingChar"/>
+        </w:rPr>
+        <w:t xml:space="preserve">A </w:t>
+      </w:r>
+      <w:r>
+        <w:rPr>
+          <w:rStyle w:val="NoSpacingChar"/>
+        </w:rPr>
+        <w:t xml:space="preserve">remote </w:t>
+      </w:r>
+      <w:r>
+        <w:rPr>
+          <w:rStyle w:val="NoSpacingChar"/>
+        </w:rPr>
+        <w:t>user should be able to v</w:t>
+      </w:r>
+      <w:r>
+        <w:rPr>
+          <w:rStyle w:val="NoSpacingChar"/>
+        </w:rPr>
+        <w:t xml:space="preserve">iew </w:t>
+      </w:r>
+      <w:r>
+        <w:rPr>
+          <w:rStyle w:val="NoSpacingChar"/>
+        </w:rPr>
+        <w:t xml:space="preserve">stored </w:t>
+      </w:r>
+      <w:r>
+        <w:rPr>
+          <w:rStyle w:val="NoSpacingChar"/>
+        </w:rPr>
+        <w:t>sensor reading</w:t>
+      </w:r>
+      <w:r>
+        <w:rPr>
+          <w:rStyle w:val="NoSpacingChar"/>
+        </w:rPr>
+        <w:t>s</w:t>
+      </w:r>
+      <w:r>
+        <w:rPr>
+          <w:rStyle w:val="NoSpacingChar"/>
+        </w:rPr>
+        <w:t xml:space="preserve"> for each transmitter</w:t>
       </w:r>
     </w:p>
     <w:p>
@@ -273,30 +372,20 @@
           <w:numId w:val="1"/>
         </w:numPr>
         <w:rPr>
-          <w:sz w:val="24"/>
-          <w:szCs w:val="24"/>
-        </w:rPr>
-      </w:pPr>
-      <w:r>
-        <w:rPr>
-          <w:sz w:val="24"/>
-          <w:szCs w:val="24"/>
-        </w:rPr>
-        <w:t xml:space="preserve">Have a </w:t>
-      </w:r>
-      <w:r>
-        <w:rPr>
-          <w:sz w:val="24"/>
-          <w:szCs w:val="24"/>
-        </w:rPr>
-        <w:t xml:space="preserve">secure </w:t>
-      </w:r>
-      <w:r>
-        <w:rPr>
-          <w:sz w:val="24"/>
-          <w:szCs w:val="24"/>
-        </w:rPr>
-        <w:t>login system to database</w:t>
+          <w:rStyle w:val="NoSpacingChar"/>
+        </w:rPr>
+      </w:pPr>
+      <w:r>
+        <w:rPr>
+          <w:rStyle w:val="NoSpacingChar"/>
+        </w:rPr>
+        <w:t>The visualisation software should be secure</w:t>
+      </w:r>
+      <w:r>
+        <w:rPr>
+          <w:rStyle w:val="NoSpacingChar"/>
+        </w:rPr>
+        <w:t>d against unauthorised access</w:t>
       </w:r>
     </w:p>
     <w:p>
@@ -307,50 +396,72 @@
           <w:numId w:val="1"/>
         </w:numPr>
         <w:rPr>
-          <w:sz w:val="24"/>
-          <w:szCs w:val="24"/>
-        </w:rPr>
-      </w:pPr>
-      <w:r>
-        <w:rPr>
-          <w:sz w:val="24"/>
-          <w:szCs w:val="24"/>
-        </w:rPr>
-        <w:t xml:space="preserve">Require sign in to </w:t>
-      </w:r>
-      <w:r>
-        <w:rPr>
-          <w:sz w:val="24"/>
-          <w:szCs w:val="24"/>
-        </w:rPr>
-        <w:t>G</w:t>
-      </w:r>
-      <w:r>
-        <w:rPr>
-          <w:sz w:val="24"/>
-          <w:szCs w:val="24"/>
-        </w:rPr>
-        <w:t>rafana dashboard</w:t>
+          <w:rStyle w:val="NoSpacingChar"/>
+        </w:rPr>
+      </w:pPr>
+      <w:r>
+        <w:rPr>
+          <w:rStyle w:val="NoSpacingChar"/>
+        </w:rPr>
+        <w:t>T</w:t>
+      </w:r>
+      <w:r>
+        <w:rPr>
+          <w:rStyle w:val="NoSpacingChar"/>
+        </w:rPr>
+        <w:t>hermocouples should be able to withstand temperatures of up to 100˚C.</w:t>
       </w:r>
     </w:p>
     <w:p>
       <w:pPr>
         <w:pStyle w:val="NoSpacing"/>
-      </w:pPr>
+        <w:numPr>
+          <w:ilvl w:val="0"/>
+          <w:numId w:val="1"/>
+        </w:numPr>
+        <w:rPr>
+          <w:rStyle w:val="NoSpacingChar"/>
+        </w:rPr>
+      </w:pPr>
+      <w:r>
+        <w:rPr>
+          <w:rStyle w:val="NoSpacingChar"/>
+        </w:rPr>
+        <w:t>Thermocouples should have a differential accuracy of 0.05</w:t>
+      </w:r>
+      <w:r>
+        <w:rPr>
+          <w:rStyle w:val="NoSpacingChar"/>
+        </w:rPr>
+        <w:t>˚C</w:t>
+      </w:r>
+      <w:r>
+        <w:rPr>
+          <w:rStyle w:val="NoSpacingChar"/>
+        </w:rPr>
+        <w:t>.</w:t>
+      </w:r>
+    </w:p>
+    <w:p>
+      <w:pPr>
+        <w:pStyle w:val="NoSpacing"/>
+        <w:numPr>
+          <w:ilvl w:val="0"/>
+          <w:numId w:val="1"/>
+        </w:numPr>
+      </w:pPr>
+      <w:r>
+        <w:rPr>
+          <w:rStyle w:val="NoSpacingChar"/>
+        </w:rPr>
+        <w:t>Hardware should cost no-more than £200 per test load.</w:t>
+      </w:r>
     </w:p>
     <w:p>
       <w:pPr>
         <w:pStyle w:val="Heading1"/>
-        <w:rPr>
-          <w:sz w:val="40"/>
-          <w:szCs w:val="40"/>
-        </w:rPr>
-      </w:pPr>
-      <w:r>
-        <w:rPr>
-          <w:sz w:val="40"/>
-          <w:szCs w:val="40"/>
-        </w:rPr>
+      </w:pPr>
+      <w:r>
         <w:t>Non-functional requirements</w:t>
       </w:r>
     </w:p>
@@ -362,16 +473,50 @@
           <w:numId w:val="3"/>
         </w:numPr>
         <w:rPr>
-          <w:sz w:val="24"/>
-          <w:szCs w:val="24"/>
-        </w:rPr>
-      </w:pPr>
-      <w:r>
-        <w:rPr>
-          <w:sz w:val="24"/>
-          <w:szCs w:val="24"/>
-        </w:rPr>
-        <w:t>Simulate thermocouples</w:t>
+          <w:rStyle w:val="NoSpacingChar"/>
+        </w:rPr>
+      </w:pPr>
+      <w:r>
+        <w:rPr>
+          <w:rStyle w:val="NoSpacingChar"/>
+        </w:rPr>
+        <w:t>Visualis</w:t>
+      </w:r>
+      <w:r>
+        <w:rPr>
+          <w:rStyle w:val="NoSpacingChar"/>
+        </w:rPr>
+        <w:t>e</w:t>
+      </w:r>
+      <w:r>
+        <w:rPr>
+          <w:rStyle w:val="NoSpacingChar"/>
+        </w:rPr>
+        <w:t xml:space="preserve"> </w:t>
+      </w:r>
+      <w:r>
+        <w:rPr>
+          <w:rStyle w:val="NoSpacingChar"/>
+        </w:rPr>
+        <w:t xml:space="preserve">the </w:t>
+      </w:r>
+      <w:r>
+        <w:rPr>
+          <w:rStyle w:val="NoSpacingChar"/>
+        </w:rPr>
+        <w:t>sensor readings</w:t>
+      </w:r>
+      <w:r>
+        <w:rPr>
+          <w:rStyle w:val="NoSpacingChar"/>
+        </w:rPr>
+        <w:t xml:space="preserve"> for each </w:t>
+      </w:r>
+      <w:r>
+        <w:rPr>
+          <w:rStyle w:val="NoSpacingChar"/>
+        </w:rPr>
+        <w:t>transmitter</w:t>
       </w:r>
     </w:p>
     <w:p>
@@ -381,31 +526,12 @@
           <w:ilvl w:val="0"/>
           <w:numId w:val="3"/>
         </w:numPr>
-        <w:rPr>
-          <w:sz w:val="24"/>
-          <w:szCs w:val="24"/>
-        </w:rPr>
-      </w:pPr>
-      <w:r>
-        <w:rPr>
-          <w:sz w:val="24"/>
-          <w:szCs w:val="24"/>
-        </w:rPr>
-        <w:t>Have</w:t>
-      </w:r>
-      <w:r>
-        <w:rPr>
-          <w:sz w:val="24"/>
-          <w:szCs w:val="24"/>
-        </w:rPr>
-        <w:t xml:space="preserve"> </w:t>
-      </w:r>
-      <w:r>
-        <w:rPr>
-          <w:sz w:val="24"/>
-          <w:szCs w:val="24"/>
-        </w:rPr>
-        <w:t>a test harness</w:t>
+      </w:pPr>
+      <w:r>
+        <w:rPr>
+          <w:rStyle w:val="NoSpacingChar"/>
+        </w:rPr>
+        <w:t>Display historical sensor data for each transmitter</w:t>
       </w:r>
     </w:p>
     <w:p>
@@ -416,49 +542,260 @@
           <w:numId w:val="3"/>
         </w:numPr>
         <w:rPr>
-          <w:sz w:val="24"/>
-          <w:szCs w:val="24"/>
-        </w:rPr>
-      </w:pPr>
-      <w:r>
-        <w:rPr>
-          <w:sz w:val="24"/>
-          <w:szCs w:val="24"/>
-        </w:rPr>
-        <w:t xml:space="preserve">Alerts </w:t>
-      </w:r>
-      <w:r>
-        <w:rPr>
-          <w:sz w:val="24"/>
-          <w:szCs w:val="24"/>
-        </w:rPr>
-        <w:t>for changes in power/temperature/no connection</w:t>
+          <w:rStyle w:val="NoSpacingChar"/>
+        </w:rPr>
+      </w:pPr>
+      <w:r>
+        <w:rPr>
+          <w:rStyle w:val="NoSpacingChar"/>
+        </w:rPr>
+        <w:t xml:space="preserve">Thermocouples should be </w:t>
+      </w:r>
+      <w:r>
+        <w:rPr>
+          <w:rStyle w:val="NoSpacingChar"/>
+        </w:rPr>
+        <w:t xml:space="preserve">able to be </w:t>
+      </w:r>
+      <w:r>
+        <w:rPr>
+          <w:rStyle w:val="NoSpacingChar"/>
+        </w:rPr>
+        <w:t>simulated for testing purposes.</w:t>
       </w:r>
     </w:p>
     <w:p>
       <w:pPr>
         <w:pStyle w:val="NoSpacing"/>
-      </w:pPr>
+        <w:numPr>
+          <w:ilvl w:val="0"/>
+          <w:numId w:val="3"/>
+        </w:numPr>
+        <w:rPr>
+          <w:rStyle w:val="NoSpacingChar"/>
+        </w:rPr>
+      </w:pPr>
+      <w:r>
+        <w:rPr>
+          <w:rStyle w:val="NoSpacingChar"/>
+        </w:rPr>
+        <w:t>There should be a test harness</w:t>
+      </w:r>
     </w:p>
     <w:p>
       <w:pPr>
         <w:pStyle w:val="NoSpacing"/>
-      </w:pPr>
+        <w:numPr>
+          <w:ilvl w:val="0"/>
+          <w:numId w:val="3"/>
+        </w:numPr>
+      </w:pPr>
+      <w:r>
+        <w:rPr>
+          <w:rStyle w:val="NoSpacingChar"/>
+        </w:rPr>
+        <w:t>The system should detect and raise a</w:t>
+      </w:r>
+      <w:r>
+        <w:rPr>
+          <w:rStyle w:val="NoSpacingChar"/>
+        </w:rPr>
+        <w:t xml:space="preserve">lerts </w:t>
+      </w:r>
+      <w:r>
+        <w:rPr>
+          <w:rStyle w:val="NoSpacingChar"/>
+        </w:rPr>
+        <w:t xml:space="preserve">for </w:t>
+      </w:r>
+      <w:r>
+        <w:rPr>
+          <w:rStyle w:val="NoSpacingChar"/>
+        </w:rPr>
+        <w:t xml:space="preserve">anomalies in </w:t>
+      </w:r>
+      <w:r>
+        <w:rPr>
+          <w:rStyle w:val="NoSpacingChar"/>
+        </w:rPr>
+        <w:t>power</w:t>
+      </w:r>
+      <w:r>
+        <w:rPr>
+          <w:rStyle w:val="NoSpacingChar"/>
+        </w:rPr>
+        <w:t>/</w:t>
+      </w:r>
+      <w:r>
+        <w:rPr>
+          <w:rStyle w:val="NoSpacingChar"/>
+        </w:rPr>
+        <w:t>temperature</w:t>
+      </w:r>
+      <w:r>
+        <w:rPr>
+          <w:rStyle w:val="NoSpacingChar"/>
+        </w:rPr>
+        <w:t xml:space="preserve"> readings, including response timeouts.</w:t>
+      </w:r>
     </w:p>
     <w:p>
       <w:pPr>
         <w:pStyle w:val="Heading1"/>
-        <w:rPr>
-          <w:sz w:val="40"/>
-          <w:szCs w:val="40"/>
-        </w:rPr>
-      </w:pPr>
-      <w:r>
-        <w:rPr>
-          <w:sz w:val="40"/>
-          <w:szCs w:val="40"/>
-        </w:rPr>
-        <w:t>Use Cases</w:t>
+      </w:pPr>
+      <w:r>
+        <w:t>Stakeholders</w:t>
+      </w:r>
+    </w:p>
+    <w:tbl>
+      <w:tblPr>
+        <w:tblStyle w:val="TableGrid"/>
+        <w:tblW w:w="0" w:type="auto"/>
+        <w:tblLook w:val="04A0" w:firstRow="1" w:lastRow="0" w:firstColumn="1" w:lastColumn="0" w:noHBand="0" w:noVBand="1"/>
+      </w:tblPr>
+      <w:tblGrid>
+        <w:gridCol w:w="2518"/>
+        <w:gridCol w:w="6724"/>
+      </w:tblGrid>
+      <w:tr>
+        <w:tc>
+          <w:tcPr>
+            <w:tcW w:w="2518" w:type="dxa"/>
+          </w:tcPr>
+          <w:p>
+            <w:pPr>
+              <w:pStyle w:val="NoSpacing"/>
+            </w:pPr>
+            <w:r>
+              <w:t>Temperature Monitoring Attendant</w:t>
+            </w:r>
+          </w:p>
+        </w:tc>
+        <w:tc>
+          <w:tcPr>
+            <w:tcW w:w="6724" w:type="dxa"/>
+          </w:tcPr>
+          <w:p>
+            <w:pPr>
+              <w:pStyle w:val="NoSpacing"/>
+            </w:pPr>
+            <w:r>
+              <w:t>The end user who will monitor the incoming messages through the provided visualisation</w:t>
+            </w:r>
+            <w:r>
+              <w:t xml:space="preserve"> software</w:t>
+            </w:r>
+            <w:r>
+              <w:t>.</w:t>
+            </w:r>
+          </w:p>
+        </w:tc>
+      </w:tr>
+      <w:tr>
+        <w:tc>
+          <w:tcPr>
+            <w:tcW w:w="2518" w:type="dxa"/>
+          </w:tcPr>
+          <w:p>
+            <w:pPr>
+              <w:pStyle w:val="NoSpacing"/>
+            </w:pPr>
+            <w:r>
+              <w:t>On-Site Engineer</w:t>
+            </w:r>
+          </w:p>
+          <w:p>
+            <w:pPr>
+              <w:pStyle w:val="NoSpacing"/>
+            </w:pPr>
+          </w:p>
+        </w:tc>
+        <w:tc>
+          <w:tcPr>
+            <w:tcW w:w="6724" w:type="dxa"/>
+          </w:tcPr>
+          <w:p>
+            <w:pPr>
+              <w:pStyle w:val="NoSpacing"/>
+            </w:pPr>
+            <w:r>
+              <w:t>An engineer who may be required to recalibrate the hardware on-site</w:t>
+            </w:r>
+            <w:r>
+              <w:t>.</w:t>
+            </w:r>
+          </w:p>
+        </w:tc>
+      </w:tr>
+      <w:tr>
+        <w:tc>
+          <w:tcPr>
+            <w:tcW w:w="2518" w:type="dxa"/>
+          </w:tcPr>
+          <w:p>
+            <w:pPr>
+              <w:pStyle w:val="NoSpacing"/>
+            </w:pPr>
+            <w:r>
+              <w:t>System Administrator</w:t>
+            </w:r>
+          </w:p>
+        </w:tc>
+        <w:tc>
+          <w:tcPr>
+            <w:tcW w:w="6724" w:type="dxa"/>
+          </w:tcPr>
+          <w:p>
+            <w:pPr>
+              <w:pStyle w:val="NoSpacing"/>
+            </w:pPr>
+            <w:r>
+              <w:t>An administrator who will need unrestricted access to any component of the system including data storage.</w:t>
+            </w:r>
+          </w:p>
+        </w:tc>
+      </w:tr>
+      <w:tr>
+        <w:tc>
+          <w:tcPr>
+            <w:tcW w:w="2518" w:type="dxa"/>
+          </w:tcPr>
+          <w:p>
+            <w:pPr>
+              <w:pStyle w:val="NoSpacing"/>
+            </w:pPr>
+            <w:r>
+              <w:t>Governing Body</w:t>
+            </w:r>
+          </w:p>
+        </w:tc>
+        <w:tc>
+          <w:tcPr>
+            <w:tcW w:w="6724" w:type="dxa"/>
+          </w:tcPr>
+          <w:p>
+            <w:pPr>
+              <w:pStyle w:val="NoSpacing"/>
+            </w:pPr>
+            <w:r>
+              <w:t>An organisation that requires the system to adhere to safety guidelines and policies.</w:t>
+            </w:r>
+          </w:p>
+        </w:tc>
+      </w:tr>
+    </w:tbl>
+    <w:p>
+      <w:pPr>
+        <w:pStyle w:val="Heading1"/>
+      </w:pPr>
+      <w:r>
+        <w:t>Use</w:t>
+      </w:r>
+      <w:r>
+        <w:t>-c</w:t>
+      </w:r>
+      <w:r>
+        <w:t>ases</w:t>
       </w:r>
     </w:p>
     <w:p>
@@ -469,42 +806,36 @@
           <w:numId w:val="2"/>
         </w:numPr>
         <w:rPr>
-          <w:sz w:val="24"/>
-          <w:szCs w:val="24"/>
-        </w:rPr>
-      </w:pPr>
-      <w:r>
-        <w:rPr>
-          <w:sz w:val="24"/>
-          <w:szCs w:val="24"/>
+          <w:rStyle w:val="NoSpacingChar"/>
+        </w:rPr>
+      </w:pPr>
+      <w:r>
+        <w:rPr>
+          <w:rStyle w:val="NoSpacingChar"/>
         </w:rPr>
         <w:t xml:space="preserve">View </w:t>
       </w:r>
       <w:r>
         <w:rPr>
-          <w:sz w:val="24"/>
-          <w:szCs w:val="24"/>
+          <w:rStyle w:val="NoSpacingChar"/>
         </w:rPr>
         <w:t>all stored data</w:t>
       </w:r>
       <w:r>
         <w:rPr>
-          <w:sz w:val="24"/>
-          <w:szCs w:val="24"/>
+          <w:rStyle w:val="NoSpacingChar"/>
         </w:rPr>
         <w:t xml:space="preserve"> readings for</w:t>
       </w:r>
       <w:r>
         <w:rPr>
-          <w:sz w:val="24"/>
-          <w:szCs w:val="24"/>
+          <w:rStyle w:val="NoSpacingChar"/>
         </w:rPr>
         <w:t xml:space="preserve"> individual</w:t>
       </w:r>
       <w:r>
         <w:rPr>
-          <w:sz w:val="24"/>
-          <w:szCs w:val="24"/>
+          <w:rStyle w:val="NoSpacingChar"/>
         </w:rPr>
         <w:t xml:space="preserve"> antenna</w:t>
       </w:r>
@@ -517,28 +848,24 @@
           <w:numId w:val="2"/>
         </w:numPr>
         <w:rPr>
-          <w:sz w:val="24"/>
-          <w:szCs w:val="24"/>
-        </w:rPr>
-      </w:pPr>
-      <w:r>
-        <w:rPr>
-          <w:sz w:val="24"/>
-          <w:szCs w:val="24"/>
+          <w:rStyle w:val="NoSpacingChar"/>
+        </w:rPr>
+      </w:pPr>
+      <w:r>
+        <w:rPr>
+          <w:rStyle w:val="NoSpacingChar"/>
         </w:rPr>
         <w:t>Monitor</w:t>
       </w:r>
       <w:r>
         <w:rPr>
-          <w:sz w:val="24"/>
-          <w:szCs w:val="24"/>
+          <w:rStyle w:val="NoSpacingChar"/>
         </w:rPr>
         <w:t xml:space="preserve"> power readings </w:t>
       </w:r>
       <w:r>
         <w:rPr>
-          <w:sz w:val="24"/>
-          <w:szCs w:val="24"/>
+          <w:rStyle w:val="NoSpacingChar"/>
         </w:rPr>
         <w:t>for all antennas on site</w:t>
       </w:r>
@@ -551,21 +878,18 @@
           <w:numId w:val="2"/>
         </w:numPr>
         <w:rPr>
-          <w:sz w:val="24"/>
-          <w:szCs w:val="24"/>
-        </w:rPr>
-      </w:pPr>
-      <w:r>
-        <w:rPr>
-          <w:sz w:val="24"/>
-          <w:szCs w:val="24"/>
+          <w:rStyle w:val="NoSpacingChar"/>
+        </w:rPr>
+      </w:pPr>
+      <w:r>
+        <w:rPr>
+          <w:rStyle w:val="NoSpacingChar"/>
         </w:rPr>
         <w:t>View a</w:t>
       </w:r>
       <w:r>
         <w:rPr>
-          <w:sz w:val="24"/>
-          <w:szCs w:val="24"/>
+          <w:rStyle w:val="NoSpacingChar"/>
         </w:rPr>
         <w:t xml:space="preserve">lerts  </w:t>
       </w:r>
@@ -578,21 +902,18 @@
           <w:numId w:val="2"/>
         </w:numPr>
         <w:rPr>
-          <w:sz w:val="24"/>
-          <w:szCs w:val="24"/>
-        </w:rPr>
-      </w:pPr>
-      <w:r>
-        <w:rPr>
-          <w:sz w:val="24"/>
-          <w:szCs w:val="24"/>
+          <w:rStyle w:val="NoSpacingChar"/>
+        </w:rPr>
+      </w:pPr>
+      <w:r>
+        <w:rPr>
+          <w:rStyle w:val="NoSpacingChar"/>
         </w:rPr>
         <w:t>Acknowledge</w:t>
       </w:r>
       <w:r>
         <w:rPr>
-          <w:sz w:val="24"/>
-          <w:szCs w:val="24"/>
+          <w:rStyle w:val="NoSpacingChar"/>
         </w:rPr>
         <w:t xml:space="preserve"> alerts</w:t>
       </w:r>
@@ -605,21 +926,18 @@
           <w:numId w:val="2"/>
         </w:numPr>
         <w:rPr>
-          <w:sz w:val="24"/>
           <w:szCs w:val="24"/>
         </w:rPr>
       </w:pPr>
       <w:r>
         <w:rPr>
-          <w:sz w:val="24"/>
-          <w:szCs w:val="24"/>
+          <w:rStyle w:val="NoSpacingChar"/>
         </w:rPr>
         <w:t>login</w:t>
       </w:r>
       <w:r>
         <w:rPr>
-          <w:sz w:val="24"/>
-          <w:szCs w:val="24"/>
+          <w:rStyle w:val="NoSpacingChar"/>
         </w:rPr>
         <w:t xml:space="preserve"> to all systems</w:t>
       </w:r>
@@ -635,8 +953,8 @@
 </file>
 
 <file path=word/numbering.xml><?xml version="1.0" encoding="utf-8"?>
-<w:numbering xmlns:wpc="http://schemas.microsoft.com/office/word/2010/wordprocessingCanvas" xmlns:cx="http://schemas.microsoft.com/office/drawing/2014/chartex" xmlns:cx1="http://schemas.microsoft.com/office/drawing/2015/9/8/chartex" xmlns:cx2="http://schemas.microsoft.com/office/drawing/2015/10/21/chartex" xmlns:cx3="http://schemas.microsoft.com/office/drawing/2016/5/9/chartex" xmlns:cx4="http://schemas.microsoft.com/office/drawing/2016/5/10/chartex" xmlns:cx5="http://schemas.microsoft.com/office/drawing/2016/5/11/chartex" xmlns:cx6="http://schemas.microsoft.com/office/drawing/2016/5/12/chartex" xmlns:cx7="http://schemas.microsoft.com/office/drawing/2016/5/13/chartex" xmlns:cx8="http://schemas.microsoft.com/office/drawing/2016/5/14/chartex" xmlns:mc="http://schemas.openxmlformats.org/markup-compatibility/2006" xmlns:aink="http://schemas.microsoft.com/office/drawing/2016/ink" xmlns:am3d="http://schemas.microsoft.com/office/drawing/2017/model3d" xmlns:o="urn:schemas-microsoft-com:office:office" xmlns:r="http://schemas.openxmlformats.org/officeDocument/2006/relationships" xmlns:m="http://schemas.openxmlformats.org/officeDocument/2006/math" xmlns:v="urn:schemas-microsoft-com:vml" xmlns:wp14="http://schemas.microsoft.com/office/word/2010/wordprocessingDrawing" xmlns:wp="http://schemas.openxmlformats.org/drawingml/2006/wordprocessingDrawing" xmlns:w10="urn:schemas-microsoft-com:office:word" xmlns:w="http://schemas.openxmlformats.org/wordprocessingml/2006/main" xmlns:w14="http://schemas.microsoft.com/office/word/2010/wordml" xmlns:w15="http://schemas.microsoft.com/office/word/2012/wordml" xmlns:w16cex="http://schemas.microsoft.com/office/word/2018/wordml/cex" xmlns:w16cid="http://schemas.microsoft.com/office/word/2016/wordml/cid" xmlns:w16="http://schemas.microsoft.com/office/word/2018/wordml" xmlns:w16se="http://schemas.microsoft.com/office/word/2015/wordml/symex" xmlns:wpg="http://schemas.microsoft.com/office/word/2010/wordprocessingGroup" xmlns:wpi="http://schemas.microsoft.com/office/word/2010/wordprocessingInk" xmlns:wne="http://schemas.microsoft.com/office/word/2006/wordml" xmlns:wps="http://schemas.microsoft.com/office/word/2010/wordprocessingShape" mc:Ignorable="w14 w15 w16se w16cid w16 w16cex wp14">
-  <w:abstractNum w:abstractNumId="0" w15:restartNumberingAfterBreak="0">
+<w:numbering xmlns:wpc="http://schemas.microsoft.com/office/word/2010/wordprocessingCanvas" xmlns:mc="http://schemas.openxmlformats.org/markup-compatibility/2006" xmlns:o="urn:schemas-microsoft-com:office:office" xmlns:r="http://schemas.openxmlformats.org/officeDocument/2006/relationships" xmlns:m="http://schemas.openxmlformats.org/officeDocument/2006/math" xmlns:v="urn:schemas-microsoft-com:vml" xmlns:wp14="http://schemas.microsoft.com/office/word/2010/wordprocessingDrawing" xmlns:wp="http://schemas.openxmlformats.org/drawingml/2006/wordprocessingDrawing" xmlns:w10="urn:schemas-microsoft-com:office:word" xmlns:w="http://schemas.openxmlformats.org/wordprocessingml/2006/main" xmlns:w14="http://schemas.microsoft.com/office/word/2010/wordml" xmlns:wpg="http://schemas.microsoft.com/office/word/2010/wordprocessingGroup" xmlns:wpi="http://schemas.microsoft.com/office/word/2010/wordprocessingInk" xmlns:wne="http://schemas.microsoft.com/office/word/2006/wordml" xmlns:wps="http://schemas.microsoft.com/office/word/2010/wordprocessingShape" mc:Ignorable="w14 wp14">
+  <w:abstractNum w:abstractNumId="0">
     <w:nsid w:val="03C25EAD"/>
     <w:multiLevelType w:val="hybridMultilevel"/>
     <w:tmpl w:val="2D22C474"/>
@@ -725,7 +1043,7 @@
       </w:pPr>
     </w:lvl>
   </w:abstractNum>
-  <w:abstractNum w:abstractNumId="1" w15:restartNumberingAfterBreak="0">
+  <w:abstractNum w:abstractNumId="1">
     <w:nsid w:val="275B17EE"/>
     <w:multiLevelType w:val="hybridMultilevel"/>
     <w:tmpl w:val="7DF6AB36"/>
@@ -814,10 +1132,10 @@
       </w:pPr>
     </w:lvl>
   </w:abstractNum>
-  <w:abstractNum w:abstractNumId="2" w15:restartNumberingAfterBreak="0">
+  <w:abstractNum w:abstractNumId="2">
     <w:nsid w:val="4EA55BA5"/>
     <w:multiLevelType w:val="hybridMultilevel"/>
-    <w:tmpl w:val="9ED86F4E"/>
+    <w:tmpl w:val="C68443D0"/>
     <w:lvl w:ilvl="0" w:tplc="0809000F">
       <w:start w:val="1"/>
       <w:numFmt w:val="decimal"/>
@@ -901,6 +1219,119 @@
       <w:pPr>
         <w:ind w:left="6480" w:hanging="180"/>
       </w:pPr>
+    </w:lvl>
+  </w:abstractNum>
+  <w:abstractNum w:abstractNumId="3">
+    <w:nsid w:val="7B2F1FB3"/>
+    <w:multiLevelType w:val="hybridMultilevel"/>
+    <w:tmpl w:val="902C7294"/>
+    <w:lvl w:ilvl="0" w:tplc="08090001">
+      <w:start w:val="1"/>
+      <w:numFmt w:val="bullet"/>
+      <w:lvlText w:val=""/>
+      <w:lvlJc w:val="left"/>
+      <w:pPr>
+        <w:ind w:left="720" w:hanging="360"/>
+      </w:pPr>
+      <w:rPr>
+        <w:rFonts w:ascii="Symbol" w:hAnsi="Symbol" w:hint="default"/>
+      </w:rPr>
+    </w:lvl>
+    <w:lvl w:ilvl="1" w:tplc="08090003">
+      <w:start w:val="1"/>
+      <w:numFmt w:val="bullet"/>
+      <w:lvlText w:val="o"/>
+      <w:lvlJc w:val="left"/>
+      <w:pPr>
+        <w:ind w:left="1440" w:hanging="360"/>
+      </w:pPr>
+      <w:rPr>
+        <w:rFonts w:ascii="Courier New" w:hAnsi="Courier New" w:cs="Courier New" w:hint="default"/>
+      </w:rPr>
+    </w:lvl>
+    <w:lvl w:ilvl="2" w:tplc="08090005" w:tentative="1">
+      <w:start w:val="1"/>
+      <w:numFmt w:val="bullet"/>
+      <w:lvlText w:val=""/>
+      <w:lvlJc w:val="left"/>
+      <w:pPr>
+        <w:ind w:left="2160" w:hanging="360"/>
+      </w:pPr>
+      <w:rPr>
+        <w:rFonts w:ascii="Wingdings" w:hAnsi="Wingdings" w:hint="default"/>
+      </w:rPr>
+    </w:lvl>
+    <w:lvl w:ilvl="3" w:tplc="08090001" w:tentative="1">
+      <w:start w:val="1"/>
+      <w:numFmt w:val="bullet"/>
+      <w:lvlText w:val=""/>
+      <w:lvlJc w:val="left"/>
+      <w:pPr>
+        <w:ind w:left="2880" w:hanging="360"/>
+      </w:pPr>
+      <w:rPr>
+        <w:rFonts w:ascii="Symbol" w:hAnsi="Symbol" w:hint="default"/>
+      </w:rPr>
+    </w:lvl>
+    <w:lvl w:ilvl="4" w:tplc="08090003" w:tentative="1">
+      <w:start w:val="1"/>
+      <w:numFmt w:val="bullet"/>
+      <w:lvlText w:val="o"/>
+      <w:lvlJc w:val="left"/>
+      <w:pPr>
+        <w:ind w:left="3600" w:hanging="360"/>
+      </w:pPr>
+      <w:rPr>
+        <w:rFonts w:ascii="Courier New" w:hAnsi="Courier New" w:cs="Courier New" w:hint="default"/>
+      </w:rPr>
+    </w:lvl>
+    <w:lvl w:ilvl="5" w:tplc="08090005" w:tentative="1">
+      <w:start w:val="1"/>
+      <w:numFmt w:val="bullet"/>
+      <w:lvlText w:val=""/>
+      <w:lvlJc w:val="left"/>
+      <w:pPr>
+        <w:ind w:left="4320" w:hanging="360"/>
+      </w:pPr>
+      <w:rPr>
+        <w:rFonts w:ascii="Wingdings" w:hAnsi="Wingdings" w:hint="default"/>
+      </w:rPr>
+    </w:lvl>
+    <w:lvl w:ilvl="6" w:tplc="08090001" w:tentative="1">
+      <w:start w:val="1"/>
+      <w:numFmt w:val="bullet"/>
+      <w:lvlText w:val=""/>
+      <w:lvlJc w:val="left"/>
+      <w:pPr>
+        <w:ind w:left="5040" w:hanging="360"/>
+      </w:pPr>
+      <w:rPr>
+        <w:rFonts w:ascii="Symbol" w:hAnsi="Symbol" w:hint="default"/>
+      </w:rPr>
+    </w:lvl>
+    <w:lvl w:ilvl="7" w:tplc="08090003" w:tentative="1">
+      <w:start w:val="1"/>
+      <w:numFmt w:val="bullet"/>
+      <w:lvlText w:val="o"/>
+      <w:lvlJc w:val="left"/>
+      <w:pPr>
+        <w:ind w:left="5760" w:hanging="360"/>
+      </w:pPr>
+      <w:rPr>
+        <w:rFonts w:ascii="Courier New" w:hAnsi="Courier New" w:cs="Courier New" w:hint="default"/>
+      </w:rPr>
+    </w:lvl>
+    <w:lvl w:ilvl="8" w:tplc="08090005" w:tentative="1">
+      <w:start w:val="1"/>
+      <w:numFmt w:val="bullet"/>
+      <w:lvlText w:val=""/>
+      <w:lvlJc w:val="left"/>
+      <w:pPr>
+        <w:ind w:left="6480" w:hanging="360"/>
+      </w:pPr>
+      <w:rPr>
+        <w:rFonts w:ascii="Wingdings" w:hAnsi="Wingdings" w:hint="default"/>
+      </w:rPr>
     </w:lvl>
   </w:abstractNum>
   <w:num w:numId="1">
@@ -912,11 +1343,14 @@
   <w:num w:numId="3">
     <w:abstractNumId w:val="0"/>
   </w:num>
+  <w:num w:numId="4">
+    <w:abstractNumId w:val="3"/>
+  </w:num>
 </w:numbering>
 </file>
 
 <file path=word/styles.xml><?xml version="1.0" encoding="utf-8"?>
-<w:styles xmlns:mc="http://schemas.openxmlformats.org/markup-compatibility/2006" xmlns:r="http://schemas.openxmlformats.org/officeDocument/2006/relationships" xmlns:w="http://schemas.openxmlformats.org/wordprocessingml/2006/main" xmlns:w14="http://schemas.microsoft.com/office/word/2010/wordml" xmlns:w15="http://schemas.microsoft.com/office/word/2012/wordml" xmlns:w16cex="http://schemas.microsoft.com/office/word/2018/wordml/cex" xmlns:w16cid="http://schemas.microsoft.com/office/word/2016/wordml/cid" xmlns:w16="http://schemas.microsoft.com/office/word/2018/wordml" xmlns:w16se="http://schemas.microsoft.com/office/word/2015/wordml/symex" mc:Ignorable="w14 w15 w16se w16cid w16 w16cex">
+<w:styles xmlns:mc="http://schemas.openxmlformats.org/markup-compatibility/2006" xmlns:r="http://schemas.openxmlformats.org/officeDocument/2006/relationships" xmlns:w="http://schemas.openxmlformats.org/wordprocessingml/2006/main" xmlns:w14="http://schemas.microsoft.com/office/word/2010/wordml" mc:Ignorable="w14">
   <w:docDefaults>
     <w:rPrDefault>
       <w:rPr>
@@ -932,383 +1366,144 @@
       </w:pPr>
     </w:pPrDefault>
   </w:docDefaults>
-  <w:latentStyles w:defLockedState="0" w:defUIPriority="99" w:defSemiHidden="0" w:defUnhideWhenUsed="0" w:defQFormat="0" w:count="376">
-    <w:lsdException w:name="Normal" w:uiPriority="0" w:qFormat="1"/>
-    <w:lsdException w:name="heading 1" w:uiPriority="9" w:qFormat="1"/>
-    <w:lsdException w:name="heading 2" w:semiHidden="1" w:uiPriority="9" w:unhideWhenUsed="1" w:qFormat="1"/>
-    <w:lsdException w:name="heading 3" w:semiHidden="1" w:uiPriority="9" w:unhideWhenUsed="1" w:qFormat="1"/>
-    <w:lsdException w:name="heading 4" w:semiHidden="1" w:uiPriority="9" w:unhideWhenUsed="1" w:qFormat="1"/>
-    <w:lsdException w:name="heading 5" w:semiHidden="1" w:uiPriority="9" w:unhideWhenUsed="1" w:qFormat="1"/>
-    <w:lsdException w:name="heading 6" w:semiHidden="1" w:uiPriority="9" w:unhideWhenUsed="1" w:qFormat="1"/>
-    <w:lsdException w:name="heading 7" w:semiHidden="1" w:uiPriority="9" w:unhideWhenUsed="1" w:qFormat="1"/>
-    <w:lsdException w:name="heading 8" w:semiHidden="1" w:uiPriority="9" w:unhideWhenUsed="1" w:qFormat="1"/>
-    <w:lsdException w:name="heading 9" w:semiHidden="1" w:uiPriority="9" w:unhideWhenUsed="1" w:qFormat="1"/>
-    <w:lsdException w:name="index 1" w:semiHidden="1" w:unhideWhenUsed="1"/>
-    <w:lsdException w:name="index 2" w:semiHidden="1" w:unhideWhenUsed="1"/>
-    <w:lsdException w:name="index 3" w:semiHidden="1" w:unhideWhenUsed="1"/>
-    <w:lsdException w:name="index 4" w:semiHidden="1" w:unhideWhenUsed="1"/>
-    <w:lsdException w:name="index 5" w:semiHidden="1" w:unhideWhenUsed="1"/>
-    <w:lsdException w:name="index 6" w:semiHidden="1" w:unhideWhenUsed="1"/>
-    <w:lsdException w:name="index 7" w:semiHidden="1" w:unhideWhenUsed="1"/>
-    <w:lsdException w:name="index 8" w:semiHidden="1" w:unhideWhenUsed="1"/>
-    <w:lsdException w:name="index 9" w:semiHidden="1" w:unhideWhenUsed="1"/>
-    <w:lsdException w:name="toc 1" w:semiHidden="1" w:uiPriority="39" w:unhideWhenUsed="1"/>
-    <w:lsdException w:name="toc 2" w:semiHidden="1" w:uiPriority="39" w:unhideWhenUsed="1"/>
-    <w:lsdException w:name="toc 3" w:semiHidden="1" w:uiPriority="39" w:unhideWhenUsed="1"/>
-    <w:lsdException w:name="toc 4" w:semiHidden="1" w:uiPriority="39" w:unhideWhenUsed="1"/>
-    <w:lsdException w:name="toc 5" w:semiHidden="1" w:uiPriority="39" w:unhideWhenUsed="1"/>
-    <w:lsdException w:name="toc 6" w:semiHidden="1" w:uiPriority="39" w:unhideWhenUsed="1"/>
-    <w:lsdException w:name="toc 7" w:semiHidden="1" w:uiPriority="39" w:unhideWhenUsed="1"/>
-    <w:lsdException w:name="toc 8" w:semiHidden="1" w:uiPriority="39" w:unhideWhenUsed="1"/>
-    <w:lsdException w:name="toc 9" w:semiHidden="1" w:uiPriority="39" w:unhideWhenUsed="1"/>
-    <w:lsdException w:name="Normal Indent" w:semiHidden="1" w:unhideWhenUsed="1"/>
-    <w:lsdException w:name="footnote text" w:semiHidden="1" w:unhideWhenUsed="1"/>
-    <w:lsdException w:name="annotation text" w:semiHidden="1" w:unhideWhenUsed="1"/>
-    <w:lsdException w:name="header" w:semiHidden="1" w:unhideWhenUsed="1"/>
-    <w:lsdException w:name="footer" w:semiHidden="1" w:unhideWhenUsed="1"/>
-    <w:lsdException w:name="index heading" w:semiHidden="1" w:unhideWhenUsed="1"/>
-    <w:lsdException w:name="caption" w:semiHidden="1" w:uiPriority="35" w:unhideWhenUsed="1" w:qFormat="1"/>
-    <w:lsdException w:name="table of figures" w:semiHidden="1" w:unhideWhenUsed="1"/>
-    <w:lsdException w:name="envelope address" w:semiHidden="1" w:unhideWhenUsed="1"/>
-    <w:lsdException w:name="envelope return" w:semiHidden="1" w:unhideWhenUsed="1"/>
-    <w:lsdException w:name="footnote reference" w:semiHidden="1" w:unhideWhenUsed="1"/>
-    <w:lsdException w:name="annotation reference" w:semiHidden="1" w:unhideWhenUsed="1"/>
-    <w:lsdException w:name="line number" w:semiHidden="1" w:unhideWhenUsed="1"/>
-    <w:lsdException w:name="page number" w:semiHidden="1" w:unhideWhenUsed="1"/>
-    <w:lsdException w:name="endnote reference" w:semiHidden="1" w:unhideWhenUsed="1"/>
-    <w:lsdException w:name="endnote text" w:semiHidden="1" w:unhideWhenUsed="1"/>
-    <w:lsdException w:name="table of authorities" w:semiHidden="1" w:unhideWhenUsed="1"/>
-    <w:lsdException w:name="macro" w:semiHidden="1" w:unhideWhenUsed="1"/>
-    <w:lsdException w:name="toa heading" w:semiHidden="1" w:unhideWhenUsed="1"/>
-    <w:lsdException w:name="List" w:semiHidden="1" w:unhideWhenUsed="1"/>
-    <w:lsdException w:name="List Bullet" w:semiHidden="1" w:unhideWhenUsed="1"/>
-    <w:lsdException w:name="List Number" w:semiHidden="1" w:unhideWhenUsed="1"/>
-    <w:lsdException w:name="List 2" w:semiHidden="1" w:unhideWhenUsed="1"/>
-    <w:lsdException w:name="List 3" w:semiHidden="1" w:unhideWhenUsed="1"/>
-    <w:lsdException w:name="List 4" w:semiHidden="1" w:unhideWhenUsed="1"/>
-    <w:lsdException w:name="List 5" w:semiHidden="1" w:unhideWhenUsed="1"/>
-    <w:lsdException w:name="List Bullet 2" w:semiHidden="1" w:unhideWhenUsed="1"/>
-    <w:lsdException w:name="List Bullet 3" w:semiHidden="1" w:unhideWhenUsed="1"/>
-    <w:lsdException w:name="List Bullet 4" w:semiHidden="1" w:unhideWhenUsed="1"/>
-    <w:lsdException w:name="List Bullet 5" w:semiHidden="1" w:unhideWhenUsed="1"/>
-    <w:lsdException w:name="List Number 2" w:semiHidden="1" w:unhideWhenUsed="1"/>
-    <w:lsdException w:name="List Number 3" w:semiHidden="1" w:unhideWhenUsed="1"/>
-    <w:lsdException w:name="List Number 4" w:semiHidden="1" w:unhideWhenUsed="1"/>
-    <w:lsdException w:name="List Number 5" w:semiHidden="1" w:unhideWhenUsed="1"/>
-    <w:lsdException w:name="Title" w:uiPriority="10" w:qFormat="1"/>
-    <w:lsdException w:name="Closing" w:semiHidden="1" w:unhideWhenUsed="1"/>
-    <w:lsdException w:name="Signature" w:semiHidden="1" w:unhideWhenUsed="1"/>
-    <w:lsdException w:name="Default Paragraph Font" w:semiHidden="1" w:uiPriority="1" w:unhideWhenUsed="1"/>
-    <w:lsdException w:name="Body Text" w:semiHidden="1" w:unhideWhenUsed="1"/>
-    <w:lsdException w:name="Body Text Indent" w:semiHidden="1" w:unhideWhenUsed="1"/>
-    <w:lsdException w:name="List Continue" w:semiHidden="1" w:unhideWhenUsed="1"/>
-    <w:lsdException w:name="List Continue 2" w:semiHidden="1" w:unhideWhenUsed="1"/>
-    <w:lsdException w:name="List Continue 3" w:semiHidden="1" w:unhideWhenUsed="1"/>
-    <w:lsdException w:name="List Continue 4" w:semiHidden="1" w:unhideWhenUsed="1"/>
-    <w:lsdException w:name="List Continue 5" w:semiHidden="1" w:unhideWhenUsed="1"/>
-    <w:lsdException w:name="Message Header" w:semiHidden="1" w:unhideWhenUsed="1"/>
-    <w:lsdException w:name="Subtitle" w:uiPriority="11" w:qFormat="1"/>
-    <w:lsdException w:name="Salutation" w:semiHidden="1" w:unhideWhenUsed="1"/>
-    <w:lsdException w:name="Date" w:semiHidden="1" w:unhideWhenUsed="1"/>
-    <w:lsdException w:name="Body Text First Indent" w:semiHidden="1" w:unhideWhenUsed="1"/>
-    <w:lsdException w:name="Body Text First Indent 2" w:semiHidden="1" w:unhideWhenUsed="1"/>
-    <w:lsdException w:name="Note Heading" w:semiHidden="1" w:unhideWhenUsed="1"/>
-    <w:lsdException w:name="Body Text 2" w:semiHidden="1" w:unhideWhenUsed="1"/>
-    <w:lsdException w:name="Body Text 3" w:semiHidden="1" w:unhideWhenUsed="1"/>
-    <w:lsdException w:name="Body Text Indent 2" w:semiHidden="1" w:unhideWhenUsed="1"/>
-    <w:lsdException w:name="Body Text Indent 3" w:semiHidden="1" w:unhideWhenUsed="1"/>
-    <w:lsdException w:name="Block Text" w:semiHidden="1" w:unhideWhenUsed="1"/>
-    <w:lsdException w:name="Hyperlink" w:semiHidden="1" w:unhideWhenUsed="1"/>
-    <w:lsdException w:name="FollowedHyperlink" w:semiHidden="1" w:unhideWhenUsed="1"/>
-    <w:lsdException w:name="Strong" w:uiPriority="22" w:qFormat="1"/>
-    <w:lsdException w:name="Emphasis" w:uiPriority="20" w:qFormat="1"/>
-    <w:lsdException w:name="Document Map" w:semiHidden="1" w:unhideWhenUsed="1"/>
-    <w:lsdException w:name="Plain Text" w:semiHidden="1" w:unhideWhenUsed="1"/>
-    <w:lsdException w:name="E-mail Signature" w:semiHidden="1" w:unhideWhenUsed="1"/>
-    <w:lsdException w:name="HTML Top of Form" w:semiHidden="1" w:unhideWhenUsed="1"/>
-    <w:lsdException w:name="HTML Bottom of Form" w:semiHidden="1" w:unhideWhenUsed="1"/>
-    <w:lsdException w:name="Normal (Web)" w:semiHidden="1" w:unhideWhenUsed="1"/>
-    <w:lsdException w:name="HTML Acronym" w:semiHidden="1" w:unhideWhenUsed="1"/>
-    <w:lsdException w:name="HTML Address" w:semiHidden="1" w:unhideWhenUsed="1"/>
-    <w:lsdException w:name="HTML Cite" w:semiHidden="1" w:unhideWhenUsed="1"/>
-    <w:lsdException w:name="HTML Code" w:semiHidden="1" w:unhideWhenUsed="1"/>
-    <w:lsdException w:name="HTML Definition" w:semiHidden="1" w:unhideWhenUsed="1"/>
-    <w:lsdException w:name="HTML Keyboard" w:semiHidden="1" w:unhideWhenUsed="1"/>
-    <w:lsdException w:name="HTML Preformatted" w:semiHidden="1" w:unhideWhenUsed="1"/>
-    <w:lsdException w:name="HTML Sample" w:semiHidden="1" w:unhideWhenUsed="1"/>
-    <w:lsdException w:name="HTML Typewriter" w:semiHidden="1" w:unhideWhenUsed="1"/>
-    <w:lsdException w:name="HTML Variable" w:semiHidden="1" w:unhideWhenUsed="1"/>
-    <w:lsdException w:name="Normal Table" w:semiHidden="1" w:unhideWhenUsed="1"/>
-    <w:lsdException w:name="annotation subject" w:semiHidden="1" w:unhideWhenUsed="1"/>
-    <w:lsdException w:name="No List" w:semiHidden="1" w:unhideWhenUsed="1"/>
-    <w:lsdException w:name="Outline List 1" w:semiHidden="1" w:unhideWhenUsed="1"/>
-    <w:lsdException w:name="Outline List 2" w:semiHidden="1" w:unhideWhenUsed="1"/>
-    <w:lsdException w:name="Outline List 3" w:semiHidden="1" w:unhideWhenUsed="1"/>
-    <w:lsdException w:name="Table Simple 1" w:semiHidden="1" w:unhideWhenUsed="1"/>
-    <w:lsdException w:name="Table Simple 2" w:semiHidden="1" w:unhideWhenUsed="1"/>
-    <w:lsdException w:name="Table Simple 3" w:semiHidden="1" w:unhideWhenUsed="1"/>
-    <w:lsdException w:name="Table Classic 1" w:semiHidden="1" w:unhideWhenUsed="1"/>
-    <w:lsdException w:name="Table Classic 2" w:semiHidden="1" w:unhideWhenUsed="1"/>
-    <w:lsdException w:name="Table Classic 3" w:semiHidden="1" w:unhideWhenUsed="1"/>
-    <w:lsdException w:name="Table Classic 4" w:semiHidden="1" w:unhideWhenUsed="1"/>
-    <w:lsdException w:name="Table Colorful 1" w:semiHidden="1" w:unhideWhenUsed="1"/>
-    <w:lsdException w:name="Table Colorful 2" w:semiHidden="1" w:unhideWhenUsed="1"/>
-    <w:lsdException w:name="Table Colorful 3" w:semiHidden="1" w:unhideWhenUsed="1"/>
-    <w:lsdException w:name="Table Columns 1" w:semiHidden="1" w:unhideWhenUsed="1"/>
-    <w:lsdException w:name="Table Columns 2" w:semiHidden="1" w:unhideWhenUsed="1"/>
-    <w:lsdException w:name="Table Columns 3" w:semiHidden="1" w:unhideWhenUsed="1"/>
-    <w:lsdException w:name="Table Columns 4" w:semiHidden="1" w:unhideWhenUsed="1"/>
-    <w:lsdException w:name="Table Columns 5" w:semiHidden="1" w:unhideWhenUsed="1"/>
-    <w:lsdException w:name="Table Grid 1" w:semiHidden="1" w:unhideWhenUsed="1"/>
-    <w:lsdException w:name="Table Grid 2" w:semiHidden="1" w:unhideWhenUsed="1"/>
-    <w:lsdException w:name="Table Grid 3" w:semiHidden="1" w:unhideWhenUsed="1"/>
-    <w:lsdException w:name="Table Grid 4" w:semiHidden="1" w:unhideWhenUsed="1"/>
-    <w:lsdException w:name="Table Grid 5" w:semiHidden="1" w:unhideWhenUsed="1"/>
-    <w:lsdException w:name="Table Grid 6" w:semiHidden="1" w:unhideWhenUsed="1"/>
-    <w:lsdException w:name="Table Grid 7" w:semiHidden="1" w:unhideWhenUsed="1"/>
-    <w:lsdException w:name="Table Grid 8" w:semiHidden="1" w:unhideWhenUsed="1"/>
-    <w:lsdException w:name="Table List 1" w:semiHidden="1" w:unhideWhenUsed="1"/>
-    <w:lsdException w:name="Table List 2" w:semiHidden="1" w:unhideWhenUsed="1"/>
-    <w:lsdException w:name="Table List 3" w:semiHidden="1" w:unhideWhenUsed="1"/>
-    <w:lsdException w:name="Table List 4" w:semiHidden="1" w:unhideWhenUsed="1"/>
-    <w:lsdException w:name="Table List 5" w:semiHidden="1" w:unhideWhenUsed="1"/>
-    <w:lsdException w:name="Table List 6" w:semiHidden="1" w:unhideWhenUsed="1"/>
-    <w:lsdException w:name="Table List 7" w:semiHidden="1" w:unhideWhenUsed="1"/>
-    <w:lsdException w:name="Table List 8" w:semiHidden="1" w:unhideWhenUsed="1"/>
-    <w:lsdException w:name="Table 3D effects 1" w:semiHidden="1" w:unhideWhenUsed="1"/>
-    <w:lsdException w:name="Table 3D effects 2" w:semiHidden="1" w:unhideWhenUsed="1"/>
-    <w:lsdException w:name="Table 3D effects 3" w:semiHidden="1" w:unhideWhenUsed="1"/>
-    <w:lsdException w:name="Table Contemporary" w:semiHidden="1" w:unhideWhenUsed="1"/>
-    <w:lsdException w:name="Table Elegant" w:semiHidden="1" w:unhideWhenUsed="1"/>
-    <w:lsdException w:name="Table Professional" w:semiHidden="1" w:unhideWhenUsed="1"/>
-    <w:lsdException w:name="Table Subtle 1" w:semiHidden="1" w:unhideWhenUsed="1"/>
-    <w:lsdException w:name="Table Subtle 2" w:semiHidden="1" w:unhideWhenUsed="1"/>
-    <w:lsdException w:name="Table Web 1" w:semiHidden="1" w:unhideWhenUsed="1"/>
-    <w:lsdException w:name="Table Web 2" w:semiHidden="1" w:unhideWhenUsed="1"/>
-    <w:lsdException w:name="Table Web 3" w:semiHidden="1" w:unhideWhenUsed="1"/>
-    <w:lsdException w:name="Balloon Text" w:semiHidden="1" w:unhideWhenUsed="1"/>
-    <w:lsdException w:name="Table Grid" w:uiPriority="39"/>
-    <w:lsdException w:name="Table Theme" w:semiHidden="1" w:unhideWhenUsed="1"/>
-    <w:lsdException w:name="Placeholder Text" w:semiHidden="1"/>
-    <w:lsdException w:name="No Spacing" w:uiPriority="1" w:qFormat="1"/>
-    <w:lsdException w:name="Light Shading" w:uiPriority="60"/>
-    <w:lsdException w:name="Light List" w:uiPriority="61"/>
-    <w:lsdException w:name="Light Grid" w:uiPriority="62"/>
-    <w:lsdException w:name="Medium Shading 1" w:uiPriority="63"/>
-    <w:lsdException w:name="Medium Shading 2" w:uiPriority="64"/>
-    <w:lsdException w:name="Medium List 1" w:uiPriority="65"/>
-    <w:lsdException w:name="Medium List 2" w:uiPriority="66"/>
-    <w:lsdException w:name="Medium Grid 1" w:uiPriority="67"/>
-    <w:lsdException w:name="Medium Grid 2" w:uiPriority="68"/>
-    <w:lsdException w:name="Medium Grid 3" w:uiPriority="69"/>
-    <w:lsdException w:name="Dark List" w:uiPriority="70"/>
-    <w:lsdException w:name="Colorful Shading" w:uiPriority="71"/>
-    <w:lsdException w:name="Colorful List" w:uiPriority="72"/>
-    <w:lsdException w:name="Colorful Grid" w:uiPriority="73"/>
-    <w:lsdException w:name="Light Shading Accent 1" w:uiPriority="60"/>
-    <w:lsdException w:name="Light List Accent 1" w:uiPriority="61"/>
-    <w:lsdException w:name="Light Grid Accent 1" w:uiPriority="62"/>
-    <w:lsdException w:name="Medium Shading 1 Accent 1" w:uiPriority="63"/>
-    <w:lsdException w:name="Medium Shading 2 Accent 1" w:uiPriority="64"/>
-    <w:lsdException w:name="Medium List 1 Accent 1" w:uiPriority="65"/>
-    <w:lsdException w:name="Revision" w:semiHidden="1"/>
-    <w:lsdException w:name="List Paragraph" w:uiPriority="34" w:qFormat="1"/>
-    <w:lsdException w:name="Quote" w:uiPriority="29" w:qFormat="1"/>
-    <w:lsdException w:name="Intense Quote" w:uiPriority="30" w:qFormat="1"/>
-    <w:lsdException w:name="Medium List 2 Accent 1" w:uiPriority="66"/>
-    <w:lsdException w:name="Medium Grid 1 Accent 1" w:uiPriority="67"/>
-    <w:lsdException w:name="Medium Grid 2 Accent 1" w:uiPriority="68"/>
-    <w:lsdException w:name="Medium Grid 3 Accent 1" w:uiPriority="69"/>
-    <w:lsdException w:name="Dark List Accent 1" w:uiPriority="70"/>
-    <w:lsdException w:name="Colorful Shading Accent 1" w:uiPriority="71"/>
-    <w:lsdException w:name="Colorful List Accent 1" w:uiPriority="72"/>
-    <w:lsdException w:name="Colorful Grid Accent 1" w:uiPriority="73"/>
-    <w:lsdException w:name="Light Shading Accent 2" w:uiPriority="60"/>
-    <w:lsdException w:name="Light List Accent 2" w:uiPriority="61"/>
-    <w:lsdException w:name="Light Grid Accent 2" w:uiPriority="62"/>
-    <w:lsdException w:name="Medium Shading 1 Accent 2" w:uiPriority="63"/>
-    <w:lsdException w:name="Medium Shading 2 Accent 2" w:uiPriority="64"/>
-    <w:lsdException w:name="Medium List 1 Accent 2" w:uiPriority="65"/>
-    <w:lsdException w:name="Medium List 2 Accent 2" w:uiPriority="66"/>
-    <w:lsdException w:name="Medium Grid 1 Accent 2" w:uiPriority="67"/>
-    <w:lsdException w:name="Medium Grid 2 Accent 2" w:uiPriority="68"/>
-    <w:lsdException w:name="Medium Grid 3 Accent 2" w:uiPriority="69"/>
-    <w:lsdException w:name="Dark List Accent 2" w:uiPriority="70"/>
-    <w:lsdException w:name="Colorful Shading Accent 2" w:uiPriority="71"/>
-    <w:lsdException w:name="Colorful List Accent 2" w:uiPriority="72"/>
-    <w:lsdException w:name="Colorful Grid Accent 2" w:uiPriority="73"/>
-    <w:lsdException w:name="Light Shading Accent 3" w:uiPriority="60"/>
-    <w:lsdException w:name="Light List Accent 3" w:uiPriority="61"/>
-    <w:lsdException w:name="Light Grid Accent 3" w:uiPriority="62"/>
-    <w:lsdException w:name="Medium Shading 1 Accent 3" w:uiPriority="63"/>
-    <w:lsdException w:name="Medium Shading 2 Accent 3" w:uiPriority="64"/>
-    <w:lsdException w:name="Medium List 1 Accent 3" w:uiPriority="65"/>
-    <w:lsdException w:name="Medium List 2 Accent 3" w:uiPriority="66"/>
-    <w:lsdException w:name="Medium Grid 1 Accent 3" w:uiPriority="67"/>
-    <w:lsdException w:name="Medium Grid 2 Accent 3" w:uiPriority="68"/>
-    <w:lsdException w:name="Medium Grid 3 Accent 3" w:uiPriority="69"/>
-    <w:lsdException w:name="Dark List Accent 3" w:uiPriority="70"/>
-    <w:lsdException w:name="Colorful Shading Accent 3" w:uiPriority="71"/>
-    <w:lsdException w:name="Colorful List Accent 3" w:uiPriority="72"/>
-    <w:lsdException w:name="Colorful Grid Accent 3" w:uiPriority="73"/>
-    <w:lsdException w:name="Light Shading Accent 4" w:uiPriority="60"/>
-    <w:lsdException w:name="Light List Accent 4" w:uiPriority="61"/>
-    <w:lsdException w:name="Light Grid Accent 4" w:uiPriority="62"/>
-    <w:lsdException w:name="Medium Shading 1 Accent 4" w:uiPriority="63"/>
-    <w:lsdException w:name="Medium Shading 2 Accent 4" w:uiPriority="64"/>
-    <w:lsdException w:name="Medium List 1 Accent 4" w:uiPriority="65"/>
-    <w:lsdException w:name="Medium List 2 Accent 4" w:uiPriority="66"/>
-    <w:lsdException w:name="Medium Grid 1 Accent 4" w:uiPriority="67"/>
-    <w:lsdException w:name="Medium Grid 2 Accent 4" w:uiPriority="68"/>
-    <w:lsdException w:name="Medium Grid 3 Accent 4" w:uiPriority="69"/>
-    <w:lsdException w:name="Dark List Accent 4" w:uiPriority="70"/>
-    <w:lsdException w:name="Colorful Shading Accent 4" w:uiPriority="71"/>
-    <w:lsdException w:name="Colorful List Accent 4" w:uiPriority="72"/>
-    <w:lsdException w:name="Colorful Grid Accent 4" w:uiPriority="73"/>
-    <w:lsdException w:name="Light Shading Accent 5" w:uiPriority="60"/>
-    <w:lsdException w:name="Light List Accent 5" w:uiPriority="61"/>
-    <w:lsdException w:name="Light Grid Accent 5" w:uiPriority="62"/>
-    <w:lsdException w:name="Medium Shading 1 Accent 5" w:uiPriority="63"/>
-    <w:lsdException w:name="Medium Shading 2 Accent 5" w:uiPriority="64"/>
-    <w:lsdException w:name="Medium List 1 Accent 5" w:uiPriority="65"/>
-    <w:lsdException w:name="Medium List 2 Accent 5" w:uiPriority="66"/>
-    <w:lsdException w:name="Medium Grid 1 Accent 5" w:uiPriority="67"/>
-    <w:lsdException w:name="Medium Grid 2 Accent 5" w:uiPriority="68"/>
-    <w:lsdException w:name="Medium Grid 3 Accent 5" w:uiPriority="69"/>
-    <w:lsdException w:name="Dark List Accent 5" w:uiPriority="70"/>
-    <w:lsdException w:name="Colorful Shading Accent 5" w:uiPriority="71"/>
-    <w:lsdException w:name="Colorful List Accent 5" w:uiPriority="72"/>
-    <w:lsdException w:name="Colorful Grid Accent 5" w:uiPriority="73"/>
-    <w:lsdException w:name="Light Shading Accent 6" w:uiPriority="60"/>
-    <w:lsdException w:name="Light List Accent 6" w:uiPriority="61"/>
-    <w:lsdException w:name="Light Grid Accent 6" w:uiPriority="62"/>
-    <w:lsdException w:name="Medium Shading 1 Accent 6" w:uiPriority="63"/>
-    <w:lsdException w:name="Medium Shading 2 Accent 6" w:uiPriority="64"/>
-    <w:lsdException w:name="Medium List 1 Accent 6" w:uiPriority="65"/>
-    <w:lsdException w:name="Medium List 2 Accent 6" w:uiPriority="66"/>
-    <w:lsdException w:name="Medium Grid 1 Accent 6" w:uiPriority="67"/>
-    <w:lsdException w:name="Medium Grid 2 Accent 6" w:uiPriority="68"/>
-    <w:lsdException w:name="Medium Grid 3 Accent 6" w:uiPriority="69"/>
-    <w:lsdException w:name="Dark List Accent 6" w:uiPriority="70"/>
-    <w:lsdException w:name="Colorful Shading Accent 6" w:uiPriority="71"/>
-    <w:lsdException w:name="Colorful List Accent 6" w:uiPriority="72"/>
-    <w:lsdException w:name="Colorful Grid Accent 6" w:uiPriority="73"/>
-    <w:lsdException w:name="Subtle Emphasis" w:uiPriority="19" w:qFormat="1"/>
-    <w:lsdException w:name="Intense Emphasis" w:uiPriority="21" w:qFormat="1"/>
-    <w:lsdException w:name="Subtle Reference" w:uiPriority="31" w:qFormat="1"/>
-    <w:lsdException w:name="Intense Reference" w:uiPriority="32" w:qFormat="1"/>
-    <w:lsdException w:name="Book Title" w:uiPriority="33" w:qFormat="1"/>
-    <w:lsdException w:name="Bibliography" w:semiHidden="1" w:uiPriority="37" w:unhideWhenUsed="1"/>
-    <w:lsdException w:name="TOC Heading" w:semiHidden="1" w:uiPriority="39" w:unhideWhenUsed="1" w:qFormat="1"/>
-    <w:lsdException w:name="Plain Table 1" w:uiPriority="41"/>
-    <w:lsdException w:name="Plain Table 2" w:uiPriority="42"/>
-    <w:lsdException w:name="Plain Table 3" w:uiPriority="43"/>
-    <w:lsdException w:name="Plain Table 4" w:uiPriority="44"/>
-    <w:lsdException w:name="Plain Table 5" w:uiPriority="45"/>
-    <w:lsdException w:name="Grid Table Light" w:uiPriority="40"/>
-    <w:lsdException w:name="Grid Table 1 Light" w:uiPriority="46"/>
-    <w:lsdException w:name="Grid Table 2" w:uiPriority="47"/>
-    <w:lsdException w:name="Grid Table 3" w:uiPriority="48"/>
-    <w:lsdException w:name="Grid Table 4" w:uiPriority="49"/>
-    <w:lsdException w:name="Grid Table 5 Dark" w:uiPriority="50"/>
-    <w:lsdException w:name="Grid Table 6 Colorful" w:uiPriority="51"/>
-    <w:lsdException w:name="Grid Table 7 Colorful" w:uiPriority="52"/>
-    <w:lsdException w:name="Grid Table 1 Light Accent 1" w:uiPriority="46"/>
-    <w:lsdException w:name="Grid Table 2 Accent 1" w:uiPriority="47"/>
-    <w:lsdException w:name="Grid Table 3 Accent 1" w:uiPriority="48"/>
-    <w:lsdException w:name="Grid Table 4 Accent 1" w:uiPriority="49"/>
-    <w:lsdException w:name="Grid Table 5 Dark Accent 1" w:uiPriority="50"/>
-    <w:lsdException w:name="Grid Table 6 Colorful Accent 1" w:uiPriority="51"/>
-    <w:lsdException w:name="Grid Table 7 Colorful Accent 1" w:uiPriority="52"/>
-    <w:lsdException w:name="Grid Table 1 Light Accent 2" w:uiPriority="46"/>
-    <w:lsdException w:name="Grid Table 2 Accent 2" w:uiPriority="47"/>
-    <w:lsdException w:name="Grid Table 3 Accent 2" w:uiPriority="48"/>
-    <w:lsdException w:name="Grid Table 4 Accent 2" w:uiPriority="49"/>
-    <w:lsdException w:name="Grid Table 5 Dark Accent 2" w:uiPriority="50"/>
-    <w:lsdException w:name="Grid Table 6 Colorful Accent 2" w:uiPriority="51"/>
-    <w:lsdException w:name="Grid Table 7 Colorful Accent 2" w:uiPriority="52"/>
-    <w:lsdException w:name="Grid Table 1 Light Accent 3" w:uiPriority="46"/>
-    <w:lsdException w:name="Grid Table 2 Accent 3" w:uiPriority="47"/>
-    <w:lsdException w:name="Grid Table 3 Accent 3" w:uiPriority="48"/>
-    <w:lsdException w:name="Grid Table 4 Accent 3" w:uiPriority="49"/>
-    <w:lsdException w:name="Grid Table 5 Dark Accent 3" w:uiPriority="50"/>
-    <w:lsdException w:name="Grid Table 6 Colorful Accent 3" w:uiPriority="51"/>
-    <w:lsdException w:name="Grid Table 7 Colorful Accent 3" w:uiPriority="52"/>
-    <w:lsdException w:name="Grid Table 1 Light Accent 4" w:uiPriority="46"/>
-    <w:lsdException w:name="Grid Table 2 Accent 4" w:uiPriority="47"/>
-    <w:lsdException w:name="Grid Table 3 Accent 4" w:uiPriority="48"/>
-    <w:lsdException w:name="Grid Table 4 Accent 4" w:uiPriority="49"/>
-    <w:lsdException w:name="Grid Table 5 Dark Accent 4" w:uiPriority="50"/>
-    <w:lsdException w:name="Grid Table 6 Colorful Accent 4" w:uiPriority="51"/>
-    <w:lsdException w:name="Grid Table 7 Colorful Accent 4" w:uiPriority="52"/>
-    <w:lsdException w:name="Grid Table 1 Light Accent 5" w:uiPriority="46"/>
-    <w:lsdException w:name="Grid Table 2 Accent 5" w:uiPriority="47"/>
-    <w:lsdException w:name="Grid Table 3 Accent 5" w:uiPriority="48"/>
-    <w:lsdException w:name="Grid Table 4 Accent 5" w:uiPriority="49"/>
-    <w:lsdException w:name="Grid Table 5 Dark Accent 5" w:uiPriority="50"/>
-    <w:lsdException w:name="Grid Table 6 Colorful Accent 5" w:uiPriority="51"/>
-    <w:lsdException w:name="Grid Table 7 Colorful Accent 5" w:uiPriority="52"/>
-    <w:lsdException w:name="Grid Table 1 Light Accent 6" w:uiPriority="46"/>
-    <w:lsdException w:name="Grid Table 2 Accent 6" w:uiPriority="47"/>
-    <w:lsdException w:name="Grid Table 3 Accent 6" w:uiPriority="48"/>
-    <w:lsdException w:name="Grid Table 4 Accent 6" w:uiPriority="49"/>
-    <w:lsdException w:name="Grid Table 5 Dark Accent 6" w:uiPriority="50"/>
-    <w:lsdException w:name="Grid Table 6 Colorful Accent 6" w:uiPriority="51"/>
-    <w:lsdException w:name="Grid Table 7 Colorful Accent 6" w:uiPriority="52"/>
-    <w:lsdException w:name="List Table 1 Light" w:uiPriority="46"/>
-    <w:lsdException w:name="List Table 2" w:uiPriority="47"/>
-    <w:lsdException w:name="List Table 3" w:uiPriority="48"/>
-    <w:lsdException w:name="List Table 4" w:uiPriority="49"/>
-    <w:lsdException w:name="List Table 5 Dark" w:uiPriority="50"/>
-    <w:lsdException w:name="List Table 6 Colorful" w:uiPriority="51"/>
-    <w:lsdException w:name="List Table 7 Colorful" w:uiPriority="52"/>
-    <w:lsdException w:name="List Table 1 Light Accent 1" w:uiPriority="46"/>
-    <w:lsdException w:name="List Table 2 Accent 1" w:uiPriority="47"/>
-    <w:lsdException w:name="List Table 3 Accent 1" w:uiPriority="48"/>
-    <w:lsdException w:name="List Table 4 Accent 1" w:uiPriority="49"/>
-    <w:lsdException w:name="List Table 5 Dark Accent 1" w:uiPriority="50"/>
-    <w:lsdException w:name="List Table 6 Colorful Accent 1" w:uiPriority="51"/>
-    <w:lsdException w:name="List Table 7 Colorful Accent 1" w:uiPriority="52"/>
-    <w:lsdException w:name="List Table 1 Light Accent 2" w:uiPriority="46"/>
-    <w:lsdException w:name="List Table 2 Accent 2" w:uiPriority="47"/>
-    <w:lsdException w:name="List Table 3 Accent 2" w:uiPriority="48"/>
-    <w:lsdException w:name="List Table 4 Accent 2" w:uiPriority="49"/>
-    <w:lsdException w:name="List Table 5 Dark Accent 2" w:uiPriority="50"/>
-    <w:lsdException w:name="List Table 6 Colorful Accent 2" w:uiPriority="51"/>
-    <w:lsdException w:name="List Table 7 Colorful Accent 2" w:uiPriority="52"/>
-    <w:lsdException w:name="List Table 1 Light Accent 3" w:uiPriority="46"/>
-    <w:lsdException w:name="List Table 2 Accent 3" w:uiPriority="47"/>
-    <w:lsdException w:name="List Table 3 Accent 3" w:uiPriority="48"/>
-    <w:lsdException w:name="List Table 4 Accent 3" w:uiPriority="49"/>
-    <w:lsdException w:name="List Table 5 Dark Accent 3" w:uiPriority="50"/>
-    <w:lsdException w:name="List Table 6 Colorful Accent 3" w:uiPriority="51"/>
-    <w:lsdException w:name="List Table 7 Colorful Accent 3" w:uiPriority="52"/>
-    <w:lsdException w:name="List Table 1 Light Accent 4" w:uiPriority="46"/>
-    <w:lsdException w:name="List Table 2 Accent 4" w:uiPriority="47"/>
-    <w:lsdException w:name="List Table 3 Accent 4" w:uiPriority="48"/>
-    <w:lsdException w:name="List Table 4 Accent 4" w:uiPriority="49"/>
-    <w:lsdException w:name="List Table 5 Dark Accent 4" w:uiPriority="50"/>
-    <w:lsdException w:name="List Table 6 Colorful Accent 4" w:uiPriority="51"/>
-    <w:lsdException w:name="List Table 7 Colorful Accent 4" w:uiPriority="52"/>
-    <w:lsdException w:name="List Table 1 Light Accent 5" w:uiPriority="46"/>
-    <w:lsdException w:name="List Table 2 Accent 5" w:uiPriority="47"/>
-    <w:lsdException w:name="List Table 3 Accent 5" w:uiPriority="48"/>
-    <w:lsdException w:name="List Table 4 Accent 5" w:uiPriority="49"/>
-    <w:lsdException w:name="List Table 5 Dark Accent 5" w:uiPriority="50"/>
-    <w:lsdException w:name="List Table 6 Colorful Accent 5" w:uiPriority="51"/>
-    <w:lsdException w:name="List Table 7 Colorful Accent 5" w:uiPriority="52"/>
-    <w:lsdException w:name="List Table 1 Light Accent 6" w:uiPriority="46"/>
-    <w:lsdException w:name="List Table 2 Accent 6" w:uiPriority="47"/>
-    <w:lsdException w:name="List Table 3 Accent 6" w:uiPriority="48"/>
-    <w:lsdException w:name="List Table 4 Accent 6" w:uiPriority="49"/>
-    <w:lsdException w:name="List Table 5 Dark Accent 6" w:uiPriority="50"/>
-    <w:lsdException w:name="List Table 6 Colorful Accent 6" w:uiPriority="51"/>
-    <w:lsdException w:name="List Table 7 Colorful Accent 6" w:uiPriority="52"/>
-    <w:lsdException w:name="Mention" w:semiHidden="1" w:unhideWhenUsed="1"/>
-    <w:lsdException w:name="Smart Hyperlink" w:semiHidden="1" w:unhideWhenUsed="1"/>
-    <w:lsdException w:name="Hashtag" w:semiHidden="1" w:unhideWhenUsed="1"/>
-    <w:lsdException w:name="Unresolved Mention" w:semiHidden="1" w:unhideWhenUsed="1"/>
-    <w:lsdException w:name="Smart Link" w:semiHidden="1" w:unhideWhenUsed="1"/>
+  <w:latentStyles w:defLockedState="0" w:defUIPriority="99" w:defSemiHidden="1" w:defUnhideWhenUsed="1" w:defQFormat="0" w:count="267">
+    <w:lsdException w:name="Normal" w:semiHidden="0" w:uiPriority="0" w:unhideWhenUsed="0" w:qFormat="1"/>
+    <w:lsdException w:name="heading 1" w:semiHidden="0" w:uiPriority="9" w:unhideWhenUsed="0" w:qFormat="1"/>
+    <w:lsdException w:name="heading 2" w:uiPriority="9" w:qFormat="1"/>
+    <w:lsdException w:name="heading 3" w:uiPriority="9" w:qFormat="1"/>
+    <w:lsdException w:name="heading 4" w:uiPriority="9" w:qFormat="1"/>
+    <w:lsdException w:name="heading 5" w:uiPriority="9" w:qFormat="1"/>
+    <w:lsdException w:name="heading 6" w:uiPriority="9" w:qFormat="1"/>
+    <w:lsdException w:name="heading 7" w:uiPriority="9" w:qFormat="1"/>
+    <w:lsdException w:name="heading 8" w:uiPriority="9" w:qFormat="1"/>
+    <w:lsdException w:name="heading 9" w:uiPriority="9" w:qFormat="1"/>
+    <w:lsdException w:name="toc 1" w:uiPriority="39"/>
+    <w:lsdException w:name="toc 2" w:uiPriority="39"/>
+    <w:lsdException w:name="toc 3" w:uiPriority="39"/>
+    <w:lsdException w:name="toc 4" w:uiPriority="39"/>
+    <w:lsdException w:name="toc 5" w:uiPriority="39"/>
+    <w:lsdException w:name="toc 6" w:uiPriority="39"/>
+    <w:lsdException w:name="toc 7" w:uiPriority="39"/>
+    <w:lsdException w:name="toc 8" w:uiPriority="39"/>
+    <w:lsdException w:name="toc 9" w:uiPriority="39"/>
+    <w:lsdException w:name="caption" w:uiPriority="35" w:qFormat="1"/>
+    <w:lsdException w:name="Title" w:semiHidden="0" w:uiPriority="10" w:unhideWhenUsed="0" w:qFormat="1"/>
+    <w:lsdException w:name="Default Paragraph Font" w:uiPriority="1"/>
+    <w:lsdException w:name="Subtitle" w:semiHidden="0" w:uiPriority="11" w:unhideWhenUsed="0" w:qFormat="1"/>
+    <w:lsdException w:name="Strong" w:semiHidden="0" w:uiPriority="22" w:unhideWhenUsed="0" w:qFormat="1"/>
+    <w:lsdException w:name="Emphasis" w:semiHidden="0" w:uiPriority="20" w:unhideWhenUsed="0" w:qFormat="1"/>
+    <w:lsdException w:name="Table Grid" w:semiHidden="0" w:uiPriority="39" w:unhideWhenUsed="0"/>
+    <w:lsdException w:name="Placeholder Text" w:unhideWhenUsed="0"/>
+    <w:lsdException w:name="No Spacing" w:semiHidden="0" w:uiPriority="1" w:unhideWhenUsed="0" w:qFormat="1"/>
+    <w:lsdException w:name="Light Shading" w:semiHidden="0" w:uiPriority="60" w:unhideWhenUsed="0"/>
+    <w:lsdException w:name="Light List" w:semiHidden="0" w:uiPriority="61" w:unhideWhenUsed="0"/>
+    <w:lsdException w:name="Light Grid" w:semiHidden="0" w:uiPriority="62" w:unhideWhenUsed="0"/>
+    <w:lsdException w:name="Medium Shading 1" w:semiHidden="0" w:uiPriority="63" w:unhideWhenUsed="0"/>
+    <w:lsdException w:name="Medium Shading 2" w:semiHidden="0" w:uiPriority="64" w:unhideWhenUsed="0"/>
+    <w:lsdException w:name="Medium List 1" w:semiHidden="0" w:uiPriority="65" w:unhideWhenUsed="0"/>
+    <w:lsdException w:name="Medium List 2" w:semiHidden="0" w:uiPriority="66" w:unhideWhenUsed="0"/>
+    <w:lsdException w:name="Medium Grid 1" w:semiHidden="0" w:uiPriority="67" w:unhideWhenUsed="0"/>
+    <w:lsdException w:name="Medium Grid 2" w:semiHidden="0" w:uiPriority="68" w:unhideWhenUsed="0"/>
+    <w:lsdException w:name="Medium Grid 3" w:semiHidden="0" w:uiPriority="69" w:unhideWhenUsed="0"/>
+    <w:lsdException w:name="Dark List" w:semiHidden="0" w:uiPriority="70" w:unhideWhenUsed="0"/>
+    <w:lsdException w:name="Colorful Shading" w:semiHidden="0" w:uiPriority="71" w:unhideWhenUsed="0"/>
+    <w:lsdException w:name="Colorful List" w:semiHidden="0" w:uiPriority="72" w:unhideWhenUsed="0"/>
+    <w:lsdException w:name="Colorful Grid" w:semiHidden="0" w:uiPriority="73" w:unhideWhenUsed="0"/>
+    <w:lsdException w:name="Light Shading Accent 1" w:semiHidden="0" w:uiPriority="60" w:unhideWhenUsed="0"/>
+    <w:lsdException w:name="Light List Accent 1" w:semiHidden="0" w:uiPriority="61" w:unhideWhenUsed="0"/>
+    <w:lsdException w:name="Light Grid Accent 1" w:semiHidden="0" w:uiPriority="62" w:unhideWhenUsed="0"/>
+    <w:lsdException w:name="Medium Shading 1 Accent 1" w:semiHidden="0" w:uiPriority="63" w:unhideWhenUsed="0"/>
+    <w:lsdException w:name="Medium Shading 2 Accent 1" w:semiHidden="0" w:uiPriority="64" w:unhideWhenUsed="0"/>
+    <w:lsdException w:name="Medium List 1 Accent 1" w:semiHidden="0" w:uiPriority="65" w:unhideWhenUsed="0"/>
+    <w:lsdException w:name="Revision" w:unhideWhenUsed="0"/>
+    <w:lsdException w:name="List Paragraph" w:semiHidden="0" w:uiPriority="34" w:unhideWhenUsed="0" w:qFormat="1"/>
+    <w:lsdException w:name="Quote" w:semiHidden="0" w:uiPriority="29" w:unhideWhenUsed="0" w:qFormat="1"/>
+    <w:lsdException w:name="Intense Quote" w:semiHidden="0" w:uiPriority="30" w:unhideWhenUsed="0" w:qFormat="1"/>
+    <w:lsdException w:name="Medium List 2 Accent 1" w:semiHidden="0" w:uiPriority="66" w:unhideWhenUsed="0"/>
+    <w:lsdException w:name="Medium Grid 1 Accent 1" w:semiHidden="0" w:uiPriority="67" w:unhideWhenUsed="0"/>
+    <w:lsdException w:name="Medium Grid 2 Accent 1" w:semiHidden="0" w:uiPriority="68" w:unhideWhenUsed="0"/>
+    <w:lsdException w:name="Medium Grid 3 Accent 1" w:semiHidden="0" w:uiPriority="69" w:unhideWhenUsed="0"/>
+    <w:lsdException w:name="Dark List Accent 1" w:semiHidden="0" w:uiPriority="70" w:unhideWhenUsed="0"/>
+    <w:lsdException w:name="Colorful Shading Accent 1" w:semiHidden="0" w:uiPriority="71" w:unhideWhenUsed="0"/>
+    <w:lsdException w:name="Colorful List Accent 1" w:semiHidden="0" w:uiPriority="72" w:unhideWhenUsed="0"/>
+    <w:lsdException w:name="Colorful Grid Accent 1" w:semiHidden="0" w:uiPriority="73" w:unhideWhenUsed="0"/>
+    <w:lsdException w:name="Light Shading Accent 2" w:semiHidden="0" w:uiPriority="60" w:unhideWhenUsed="0"/>
+    <w:lsdException w:name="Light List Accent 2" w:semiHidden="0" w:uiPriority="61" w:unhideWhenUsed="0"/>
+    <w:lsdException w:name="Light Grid Accent 2" w:semiHidden="0" w:uiPriority="62" w:unhideWhenUsed="0"/>
+    <w:lsdException w:name="Medium Shading 1 Accent 2" w:semiHidden="0" w:uiPriority="63" w:unhideWhenUsed="0"/>
+    <w:lsdException w:name="Medium Shading 2 Accent 2" w:semiHidden="0" w:uiPriority="64" w:unhideWhenUsed="0"/>
+    <w:lsdException w:name="Medium List 1 Accent 2" w:semiHidden="0" w:uiPriority="65" w:unhideWhenUsed="0"/>
+    <w:lsdException w:name="Medium List 2 Accent 2" w:semiHidden="0" w:uiPriority="66" w:unhideWhenUsed="0"/>
+    <w:lsdException w:name="Medium Grid 1 Accent 2" w:semiHidden="0" w:uiPriority="67" w:unhideWhenUsed="0"/>
+    <w:lsdException w:name="Medium Grid 2 Accent 2" w:semiHidden="0" w:uiPriority="68" w:unhideWhenUsed="0"/>
+    <w:lsdException w:name="Medium Grid 3 Accent 2" w:semiHidden="0" w:uiPriority="69" w:unhideWhenUsed="0"/>
+    <w:lsdException w:name="Dark List Accent 2" w:semiHidden="0" w:uiPriority="70" w:unhideWhenUsed="0"/>
+    <w:lsdException w:name="Colorful Shading Accent 2" w:semiHidden="0" w:uiPriority="71" w:unhideWhenUsed="0"/>
+    <w:lsdException w:name="Colorful List Accent 2" w:semiHidden="0" w:uiPriority="72" w:unhideWhenUsed="0"/>
+    <w:lsdException w:name="Colorful Grid Accent 2" w:semiHidden="0" w:uiPriority="73" w:unhideWhenUsed="0"/>
+    <w:lsdException w:name="Light Shading Accent 3" w:semiHidden="0" w:uiPriority="60" w:unhideWhenUsed="0"/>
+    <w:lsdException w:name="Light List Accent 3" w:semiHidden="0" w:uiPriority="61" w:unhideWhenUsed="0"/>
+    <w:lsdException w:name="Light Grid Accent 3" w:semiHidden="0" w:uiPriority="62" w:unhideWhenUsed="0"/>
+    <w:lsdException w:name="Medium Shading 1 Accent 3" w:semiHidden="0" w:uiPriority="63" w:unhideWhenUsed="0"/>
+    <w:lsdException w:name="Medium Shading 2 Accent 3" w:semiHidden="0" w:uiPriority="64" w:unhideWhenUsed="0"/>
+    <w:lsdException w:name="Medium List 1 Accent 3" w:semiHidden="0" w:uiPriority="65" w:unhideWhenUsed="0"/>
+    <w:lsdException w:name="Medium List 2 Accent 3" w:semiHidden="0" w:uiPriority="66" w:unhideWhenUsed="0"/>
+    <w:lsdException w:name="Medium Grid 1 Accent 3" w:semiHidden="0" w:uiPriority="67" w:unhideWhenUsed="0"/>
+    <w:lsdException w:name="Medium Grid 2 Accent 3" w:semiHidden="0" w:uiPriority="68" w:unhideWhenUsed="0"/>
+    <w:lsdException w:name="Medium Grid 3 Accent 3" w:semiHidden="0" w:uiPriority="69" w:unhideWhenUsed="0"/>
+    <w:lsdException w:name="Dark List Accent 3" w:semiHidden="0" w:uiPriority="70" w:unhideWhenUsed="0"/>
+    <w:lsdException w:name="Colorful Shading Accent 3" w:semiHidden="0" w:uiPriority="71" w:unhideWhenUsed="0"/>
+    <w:lsdException w:name="Colorful List Accent 3" w:semiHidden="0" w:uiPriority="72" w:unhideWhenUsed="0"/>
+    <w:lsdException w:name="Colorful Grid Accent 3" w:semiHidden="0" w:uiPriority="73" w:unhideWhenUsed="0"/>
+    <w:lsdException w:name="Light Shading Accent 4" w:semiHidden="0" w:uiPriority="60" w:unhideWhenUsed="0"/>
+    <w:lsdException w:name="Light List Accent 4" w:semiHidden="0" w:uiPriority="61" w:unhideWhenUsed="0"/>
+    <w:lsdException w:name="Light Grid Accent 4" w:semiHidden="0" w:uiPriority="62" w:unhideWhenUsed="0"/>
+    <w:lsdException w:name="Medium Shading 1 Accent 4" w:semiHidden="0" w:uiPriority="63" w:unhideWhenUsed="0"/>
+    <w:lsdException w:name="Medium Shading 2 Accent 4" w:semiHidden="0" w:uiPriority="64" w:unhideWhenUsed="0"/>
+    <w:lsdException w:name="Medium List 1 Accent 4" w:semiHidden="0" w:uiPriority="65" w:unhideWhenUsed="0"/>
+    <w:lsdException w:name="Medium List 2 Accent 4" w:semiHidden="0" w:uiPriority="66" w:unhideWhenUsed="0"/>
+    <w:lsdException w:name="Medium Grid 1 Accent 4" w:semiHidden="0" w:uiPriority="67" w:unhideWhenUsed="0"/>
+    <w:lsdException w:name="Medium Grid 2 Accent 4" w:semiHidden="0" w:uiPriority="68" w:unhideWhenUsed="0"/>
+    <w:lsdException w:name="Medium Grid 3 Accent 4" w:semiHidden="0" w:uiPriority="69" w:unhideWhenUsed="0"/>
+    <w:lsdException w:name="Dark List Accent 4" w:semiHidden="0" w:uiPriority="70" w:unhideWhenUsed="0"/>
+    <w:lsdException w:name="Colorful Shading Accent 4" w:semiHidden="0" w:uiPriority="71" w:unhideWhenUsed="0"/>
+    <w:lsdException w:name="Colorful List Accent 4" w:semiHidden="0" w:uiPriority="72" w:unhideWhenUsed="0"/>
+    <w:lsdException w:name="Colorful Grid Accent 4" w:semiHidden="0" w:uiPriority="73" w:unhideWhenUsed="0"/>
+    <w:lsdException w:name="Light Shading Accent 5" w:semiHidden="0" w:uiPriority="60" w:unhideWhenUsed="0"/>
+    <w:lsdException w:name="Light List Accent 5" w:semiHidden="0" w:uiPriority="61" w:unhideWhenUsed="0"/>
+    <w:lsdException w:name="Light Grid Accent 5" w:semiHidden="0" w:uiPriority="62" w:unhideWhenUsed="0"/>
+    <w:lsdException w:name="Medium Shading 1 Accent 5" w:semiHidden="0" w:uiPriority="63" w:unhideWhenUsed="0"/>
+    <w:lsdException w:name="Medium Shading 2 Accent 5" w:semiHidden="0" w:uiPriority="64" w:unhideWhenUsed="0"/>
+    <w:lsdException w:name="Medium List 1 Accent 5" w:semiHidden="0" w:uiPriority="65" w:unhideWhenUsed="0"/>
+    <w:lsdException w:name="Medium List 2 Accent 5" w:semiHidden="0" w:uiPriority="66" w:unhideWhenUsed="0"/>
+    <w:lsdException w:name="Medium Grid 1 Accent 5" w:semiHidden="0" w:uiPriority="67" w:unhideWhenUsed="0"/>
+    <w:lsdException w:name="Medium Grid 2 Accent 5" w:semiHidden="0" w:uiPriority="68" w:unhideWhenUsed="0"/>
+    <w:lsdException w:name="Medium Grid 3 Accent 5" w:semiHidden="0" w:uiPriority="69" w:unhideWhenUsed="0"/>
+    <w:lsdException w:name="Dark List Accent 5" w:semiHidden="0" w:uiPriority="70" w:unhideWhenUsed="0"/>
+    <w:lsdException w:name="Colorful Shading Accent 5" w:semiHidden="0" w:uiPriority="71" w:unhideWhenUsed="0"/>
+    <w:lsdException w:name="Colorful List Accent 5" w:semiHidden="0" w:uiPriority="72" w:unhideWhenUsed="0"/>
+    <w:lsdException w:name="Colorful Grid Accent 5" w:semiHidden="0" w:uiPriority="73" w:unhideWhenUsed="0"/>
+    <w:lsdException w:name="Light Shading Accent 6" w:semiHidden="0" w:uiPriority="60" w:unhideWhenUsed="0"/>
+    <w:lsdException w:name="Light List Accent 6" w:semiHidden="0" w:uiPriority="61" w:unhideWhenUsed="0"/>
+    <w:lsdException w:name="Light Grid Accent 6" w:semiHidden="0" w:uiPriority="62" w:unhideWhenUsed="0"/>
+    <w:lsdException w:name="Medium Shading 1 Accent 6" w:semiHidden="0" w:uiPriority="63" w:unhideWhenUsed="0"/>
+    <w:lsdException w:name="Medium Shading 2 Accent 6" w:semiHidden="0" w:uiPriority="64" w:unhideWhenUsed="0"/>
+    <w:lsdException w:name="Medium List 1 Accent 6" w:semiHidden="0" w:uiPriority="65" w:unhideWhenUsed="0"/>
+    <w:lsdException w:name="Medium List 2 Accent 6" w:semiHidden="0" w:uiPriority="66" w:unhideWhenUsed="0"/>
+    <w:lsdException w:name="Medium Grid 1 Accent 6" w:semiHidden="0" w:uiPriority="67" w:unhideWhenUsed="0"/>
+    <w:lsdException w:name="Medium Grid 2 Accent 6" w:semiHidden="0" w:uiPriority="68" w:unhideWhenUsed="0"/>
+    <w:lsdException w:name="Medium Grid 3 Accent 6" w:semiHidden="0" w:uiPriority="69" w:unhideWhenUsed="0"/>
+    <w:lsdException w:name="Dark List Accent 6" w:semiHidden="0" w:uiPriority="70" w:unhideWhenUsed="0"/>
+    <w:lsdException w:name="Colorful Shading Accent 6" w:semiHidden="0" w:uiPriority="71" w:unhideWhenUsed="0"/>
+    <w:lsdException w:name="Colorful List Accent 6" w:semiHidden="0" w:uiPriority="72" w:unhideWhenUsed="0"/>
+    <w:lsdException w:name="Colorful Grid Accent 6" w:semiHidden="0" w:uiPriority="73" w:unhideWhenUsed="0"/>
+    <w:lsdException w:name="Subtle Emphasis" w:semiHidden="0" w:uiPriority="19" w:unhideWhenUsed="0" w:qFormat="1"/>
+    <w:lsdException w:name="Intense Emphasis" w:semiHidden="0" w:uiPriority="21" w:unhideWhenUsed="0" w:qFormat="1"/>
+    <w:lsdException w:name="Subtle Reference" w:semiHidden="0" w:uiPriority="31" w:unhideWhenUsed="0" w:qFormat="1"/>
+    <w:lsdException w:name="Intense Reference" w:semiHidden="0" w:uiPriority="32" w:unhideWhenUsed="0" w:qFormat="1"/>
+    <w:lsdException w:name="Book Title" w:semiHidden="0" w:uiPriority="33" w:unhideWhenUsed="0" w:qFormat="1"/>
+    <w:lsdException w:name="Bibliography" w:uiPriority="37"/>
+    <w:lsdException w:name="TOC Heading" w:uiPriority="39" w:qFormat="1"/>
   </w:latentStyles>
   <w:style w:type="paragraph" w:default="1" w:styleId="Normal">
     <w:name w:val="Normal"/>
@@ -1377,12 +1572,377 @@
   </w:style>
   <w:style w:type="paragraph" w:styleId="NoSpacing">
     <w:name w:val="No Spacing"/>
+    <w:link w:val="NoSpacingChar"/>
     <w:uiPriority w:val="1"/>
     <w:qFormat/>
     <w:rsid w:val="00AB202D"/>
     <w:pPr>
       <w:spacing w:after="0" w:line="240" w:lineRule="auto"/>
     </w:pPr>
+  </w:style>
+  <w:style w:type="character" w:customStyle="1" w:styleId="NoSpacingChar">
+    <w:name w:val="No Spacing Char"/>
+    <w:basedOn w:val="DefaultParagraphFont"/>
+    <w:link w:val="NoSpacing"/>
+    <w:uiPriority w:val="1"/>
+    <w:rsid w:val="007802B4"/>
+  </w:style>
+  <w:style w:type="paragraph" w:styleId="Title">
+    <w:name w:val="Title"/>
+    <w:basedOn w:val="Normal"/>
+    <w:next w:val="Normal"/>
+    <w:link w:val="TitleChar"/>
+    <w:uiPriority w:val="10"/>
+    <w:qFormat/>
+    <w:rsid w:val="007802B4"/>
+    <w:pPr>
+      <w:pBdr>
+        <w:bottom w:val="single" w:sz="8" w:space="4" w:color="4472C4" w:themeColor="accent1"/>
+      </w:pBdr>
+      <w:spacing w:after="300" w:line="240" w:lineRule="auto"/>
+      <w:contextualSpacing/>
+    </w:pPr>
+    <w:rPr>
+      <w:rFonts w:asciiTheme="majorHAnsi" w:eastAsiaTheme="majorEastAsia" w:hAnsiTheme="majorHAnsi" w:cstheme="majorBidi"/>
+      <w:color w:val="323E4F" w:themeColor="text2" w:themeShade="BF"/>
+      <w:spacing w:val="5"/>
+      <w:kern w:val="28"/>
+      <w:sz w:val="52"/>
+      <w:szCs w:val="52"/>
+    </w:rPr>
+  </w:style>
+  <w:style w:type="character" w:customStyle="1" w:styleId="TitleChar">
+    <w:name w:val="Title Char"/>
+    <w:basedOn w:val="DefaultParagraphFont"/>
+    <w:link w:val="Title"/>
+    <w:uiPriority w:val="10"/>
+    <w:rsid w:val="007802B4"/>
+    <w:rPr>
+      <w:rFonts w:asciiTheme="majorHAnsi" w:eastAsiaTheme="majorEastAsia" w:hAnsiTheme="majorHAnsi" w:cstheme="majorBidi"/>
+      <w:color w:val="323E4F" w:themeColor="text2" w:themeShade="BF"/>
+      <w:spacing w:val="5"/>
+      <w:kern w:val="28"/>
+      <w:sz w:val="52"/>
+      <w:szCs w:val="52"/>
+    </w:rPr>
+  </w:style>
+  <w:style w:type="table" w:styleId="TableGrid">
+    <w:name w:val="Table Grid"/>
+    <w:basedOn w:val="TableNormal"/>
+    <w:uiPriority w:val="39"/>
+    <w:rsid w:val="00BA36DE"/>
+    <w:pPr>
+      <w:spacing w:after="0" w:line="240" w:lineRule="auto"/>
+    </w:pPr>
+    <w:tblPr>
+      <w:tblBorders>
+        <w:top w:val="single" w:sz="4" w:space="0" w:color="auto"/>
+        <w:left w:val="single" w:sz="4" w:space="0" w:color="auto"/>
+        <w:bottom w:val="single" w:sz="4" w:space="0" w:color="auto"/>
+        <w:right w:val="single" w:sz="4" w:space="0" w:color="auto"/>
+        <w:insideH w:val="single" w:sz="4" w:space="0" w:color="auto"/>
+        <w:insideV w:val="single" w:sz="4" w:space="0" w:color="auto"/>
+      </w:tblBorders>
+    </w:tblPr>
+  </w:style>
+</w:styles>
+</file>
+
+<file path=word/stylesWithEffects.xml><?xml version="1.0" encoding="utf-8"?>
+<w:styles xmlns:wpc="http://schemas.microsoft.com/office/word/2010/wordprocessingCanvas" xmlns:mc="http://schemas.openxmlformats.org/markup-compatibility/2006" xmlns:o="urn:schemas-microsoft-com:office:office" xmlns:r="http://schemas.openxmlformats.org/officeDocument/2006/relationships" xmlns:m="http://schemas.openxmlformats.org/officeDocument/2006/math" xmlns:v="urn:schemas-microsoft-com:vml" xmlns:wp14="http://schemas.microsoft.com/office/word/2010/wordprocessingDrawing" xmlns:wp="http://schemas.openxmlformats.org/drawingml/2006/wordprocessingDrawing" xmlns:w10="urn:schemas-microsoft-com:office:word" xmlns:w="http://schemas.openxmlformats.org/wordprocessingml/2006/main" xmlns:w14="http://schemas.microsoft.com/office/word/2010/wordml" xmlns:wpg="http://schemas.microsoft.com/office/word/2010/wordprocessingGroup" xmlns:wpi="http://schemas.microsoft.com/office/word/2010/wordprocessingInk" xmlns:wne="http://schemas.microsoft.com/office/word/2006/wordml" xmlns:wps="http://schemas.microsoft.com/office/word/2010/wordprocessingShape" mc:Ignorable="w14 wp14">
+  <w:docDefaults>
+    <w:rPrDefault>
+      <w:rPr>
+        <w:rFonts w:asciiTheme="minorHAnsi" w:eastAsiaTheme="minorHAnsi" w:hAnsiTheme="minorHAnsi" w:cstheme="minorBidi"/>
+        <w:sz w:val="22"/>
+        <w:szCs w:val="22"/>
+        <w:lang w:val="en-GB" w:eastAsia="en-US" w:bidi="ar-SA"/>
+      </w:rPr>
+    </w:rPrDefault>
+    <w:pPrDefault>
+      <w:pPr>
+        <w:spacing w:after="160" w:line="259" w:lineRule="auto"/>
+      </w:pPr>
+    </w:pPrDefault>
+  </w:docDefaults>
+  <w:latentStyles w:defLockedState="0" w:defUIPriority="99" w:defSemiHidden="1" w:defUnhideWhenUsed="1" w:defQFormat="0" w:count="267">
+    <w:lsdException w:name="Normal" w:semiHidden="0" w:uiPriority="0" w:unhideWhenUsed="0" w:qFormat="1"/>
+    <w:lsdException w:name="heading 1" w:semiHidden="0" w:uiPriority="9" w:unhideWhenUsed="0" w:qFormat="1"/>
+    <w:lsdException w:name="heading 2" w:uiPriority="9" w:qFormat="1"/>
+    <w:lsdException w:name="heading 3" w:uiPriority="9" w:qFormat="1"/>
+    <w:lsdException w:name="heading 4" w:uiPriority="9" w:qFormat="1"/>
+    <w:lsdException w:name="heading 5" w:uiPriority="9" w:qFormat="1"/>
+    <w:lsdException w:name="heading 6" w:uiPriority="9" w:qFormat="1"/>
+    <w:lsdException w:name="heading 7" w:uiPriority="9" w:qFormat="1"/>
+    <w:lsdException w:name="heading 8" w:uiPriority="9" w:qFormat="1"/>
+    <w:lsdException w:name="heading 9" w:uiPriority="9" w:qFormat="1"/>
+    <w:lsdException w:name="toc 1" w:uiPriority="39"/>
+    <w:lsdException w:name="toc 2" w:uiPriority="39"/>
+    <w:lsdException w:name="toc 3" w:uiPriority="39"/>
+    <w:lsdException w:name="toc 4" w:uiPriority="39"/>
+    <w:lsdException w:name="toc 5" w:uiPriority="39"/>
+    <w:lsdException w:name="toc 6" w:uiPriority="39"/>
+    <w:lsdException w:name="toc 7" w:uiPriority="39"/>
+    <w:lsdException w:name="toc 8" w:uiPriority="39"/>
+    <w:lsdException w:name="toc 9" w:uiPriority="39"/>
+    <w:lsdException w:name="caption" w:uiPriority="35" w:qFormat="1"/>
+    <w:lsdException w:name="Title" w:semiHidden="0" w:uiPriority="10" w:unhideWhenUsed="0" w:qFormat="1"/>
+    <w:lsdException w:name="Default Paragraph Font" w:uiPriority="1"/>
+    <w:lsdException w:name="Subtitle" w:semiHidden="0" w:uiPriority="11" w:unhideWhenUsed="0" w:qFormat="1"/>
+    <w:lsdException w:name="Strong" w:semiHidden="0" w:uiPriority="22" w:unhideWhenUsed="0" w:qFormat="1"/>
+    <w:lsdException w:name="Emphasis" w:semiHidden="0" w:uiPriority="20" w:unhideWhenUsed="0" w:qFormat="1"/>
+    <w:lsdException w:name="Table Grid" w:semiHidden="0" w:uiPriority="39" w:unhideWhenUsed="0"/>
+    <w:lsdException w:name="Placeholder Text" w:unhideWhenUsed="0"/>
+    <w:lsdException w:name="No Spacing" w:semiHidden="0" w:uiPriority="1" w:unhideWhenUsed="0" w:qFormat="1"/>
+    <w:lsdException w:name="Light Shading" w:semiHidden="0" w:uiPriority="60" w:unhideWhenUsed="0"/>
+    <w:lsdException w:name="Light List" w:semiHidden="0" w:uiPriority="61" w:unhideWhenUsed="0"/>
+    <w:lsdException w:name="Light Grid" w:semiHidden="0" w:uiPriority="62" w:unhideWhenUsed="0"/>
+    <w:lsdException w:name="Medium Shading 1" w:semiHidden="0" w:uiPriority="63" w:unhideWhenUsed="0"/>
+    <w:lsdException w:name="Medium Shading 2" w:semiHidden="0" w:uiPriority="64" w:unhideWhenUsed="0"/>
+    <w:lsdException w:name="Medium List 1" w:semiHidden="0" w:uiPriority="65" w:unhideWhenUsed="0"/>
+    <w:lsdException w:name="Medium List 2" w:semiHidden="0" w:uiPriority="66" w:unhideWhenUsed="0"/>
+    <w:lsdException w:name="Medium Grid 1" w:semiHidden="0" w:uiPriority="67" w:unhideWhenUsed="0"/>
+    <w:lsdException w:name="Medium Grid 2" w:semiHidden="0" w:uiPriority="68" w:unhideWhenUsed="0"/>
+    <w:lsdException w:name="Medium Grid 3" w:semiHidden="0" w:uiPriority="69" w:unhideWhenUsed="0"/>
+    <w:lsdException w:name="Dark List" w:semiHidden="0" w:uiPriority="70" w:unhideWhenUsed="0"/>
+    <w:lsdException w:name="Colorful Shading" w:semiHidden="0" w:uiPriority="71" w:unhideWhenUsed="0"/>
+    <w:lsdException w:name="Colorful List" w:semiHidden="0" w:uiPriority="72" w:unhideWhenUsed="0"/>
+    <w:lsdException w:name="Colorful Grid" w:semiHidden="0" w:uiPriority="73" w:unhideWhenUsed="0"/>
+    <w:lsdException w:name="Light Shading Accent 1" w:semiHidden="0" w:uiPriority="60" w:unhideWhenUsed="0"/>
+    <w:lsdException w:name="Light List Accent 1" w:semiHidden="0" w:uiPriority="61" w:unhideWhenUsed="0"/>
+    <w:lsdException w:name="Light Grid Accent 1" w:semiHidden="0" w:uiPriority="62" w:unhideWhenUsed="0"/>
+    <w:lsdException w:name="Medium Shading 1 Accent 1" w:semiHidden="0" w:uiPriority="63" w:unhideWhenUsed="0"/>
+    <w:lsdException w:name="Medium Shading 2 Accent 1" w:semiHidden="0" w:uiPriority="64" w:unhideWhenUsed="0"/>
+    <w:lsdException w:name="Medium List 1 Accent 1" w:semiHidden="0" w:uiPriority="65" w:unhideWhenUsed="0"/>
+    <w:lsdException w:name="Revision" w:unhideWhenUsed="0"/>
+    <w:lsdException w:name="List Paragraph" w:semiHidden="0" w:uiPriority="34" w:unhideWhenUsed="0" w:qFormat="1"/>
+    <w:lsdException w:name="Quote" w:semiHidden="0" w:uiPriority="29" w:unhideWhenUsed="0" w:qFormat="1"/>
+    <w:lsdException w:name="Intense Quote" w:semiHidden="0" w:uiPriority="30" w:unhideWhenUsed="0" w:qFormat="1"/>
+    <w:lsdException w:name="Medium List 2 Accent 1" w:semiHidden="0" w:uiPriority="66" w:unhideWhenUsed="0"/>
+    <w:lsdException w:name="Medium Grid 1 Accent 1" w:semiHidden="0" w:uiPriority="67" w:unhideWhenUsed="0"/>
+    <w:lsdException w:name="Medium Grid 2 Accent 1" w:semiHidden="0" w:uiPriority="68" w:unhideWhenUsed="0"/>
+    <w:lsdException w:name="Medium Grid 3 Accent 1" w:semiHidden="0" w:uiPriority="69" w:unhideWhenUsed="0"/>
+    <w:lsdException w:name="Dark List Accent 1" w:semiHidden="0" w:uiPriority="70" w:unhideWhenUsed="0"/>
+    <w:lsdException w:name="Colorful Shading Accent 1" w:semiHidden="0" w:uiPriority="71" w:unhideWhenUsed="0"/>
+    <w:lsdException w:name="Colorful List Accent 1" w:semiHidden="0" w:uiPriority="72" w:unhideWhenUsed="0"/>
+    <w:lsdException w:name="Colorful Grid Accent 1" w:semiHidden="0" w:uiPriority="73" w:unhideWhenUsed="0"/>
+    <w:lsdException w:name="Light Shading Accent 2" w:semiHidden="0" w:uiPriority="60" w:unhideWhenUsed="0"/>
+    <w:lsdException w:name="Light List Accent 2" w:semiHidden="0" w:uiPriority="61" w:unhideWhenUsed="0"/>
+    <w:lsdException w:name="Light Grid Accent 2" w:semiHidden="0" w:uiPriority="62" w:unhideWhenUsed="0"/>
+    <w:lsdException w:name="Medium Shading 1 Accent 2" w:semiHidden="0" w:uiPriority="63" w:unhideWhenUsed="0"/>
+    <w:lsdException w:name="Medium Shading 2 Accent 2" w:semiHidden="0" w:uiPriority="64" w:unhideWhenUsed="0"/>
+    <w:lsdException w:name="Medium List 1 Accent 2" w:semiHidden="0" w:uiPriority="65" w:unhideWhenUsed="0"/>
+    <w:lsdException w:name="Medium List 2 Accent 2" w:semiHidden="0" w:uiPriority="66" w:unhideWhenUsed="0"/>
+    <w:lsdException w:name="Medium Grid 1 Accent 2" w:semiHidden="0" w:uiPriority="67" w:unhideWhenUsed="0"/>
+    <w:lsdException w:name="Medium Grid 2 Accent 2" w:semiHidden="0" w:uiPriority="68" w:unhideWhenUsed="0"/>
+    <w:lsdException w:name="Medium Grid 3 Accent 2" w:semiHidden="0" w:uiPriority="69" w:unhideWhenUsed="0"/>
+    <w:lsdException w:name="Dark List Accent 2" w:semiHidden="0" w:uiPriority="70" w:unhideWhenUsed="0"/>
+    <w:lsdException w:name="Colorful Shading Accent 2" w:semiHidden="0" w:uiPriority="71" w:unhideWhenUsed="0"/>
+    <w:lsdException w:name="Colorful List Accent 2" w:semiHidden="0" w:uiPriority="72" w:unhideWhenUsed="0"/>
+    <w:lsdException w:name="Colorful Grid Accent 2" w:semiHidden="0" w:uiPriority="73" w:unhideWhenUsed="0"/>
+    <w:lsdException w:name="Light Shading Accent 3" w:semiHidden="0" w:uiPriority="60" w:unhideWhenUsed="0"/>
+    <w:lsdException w:name="Light List Accent 3" w:semiHidden="0" w:uiPriority="61" w:unhideWhenUsed="0"/>
+    <w:lsdException w:name="Light Grid Accent 3" w:semiHidden="0" w:uiPriority="62" w:unhideWhenUsed="0"/>
+    <w:lsdException w:name="Medium Shading 1 Accent 3" w:semiHidden="0" w:uiPriority="63" w:unhideWhenUsed="0"/>
+    <w:lsdException w:name="Medium Shading 2 Accent 3" w:semiHidden="0" w:uiPriority="64" w:unhideWhenUsed="0"/>
+    <w:lsdException w:name="Medium List 1 Accent 3" w:semiHidden="0" w:uiPriority="65" w:unhideWhenUsed="0"/>
+    <w:lsdException w:name="Medium List 2 Accent 3" w:semiHidden="0" w:uiPriority="66" w:unhideWhenUsed="0"/>
+    <w:lsdException w:name="Medium Grid 1 Accent 3" w:semiHidden="0" w:uiPriority="67" w:unhideWhenUsed="0"/>
+    <w:lsdException w:name="Medium Grid 2 Accent 3" w:semiHidden="0" w:uiPriority="68" w:unhideWhenUsed="0"/>
+    <w:lsdException w:name="Medium Grid 3 Accent 3" w:semiHidden="0" w:uiPriority="69" w:unhideWhenUsed="0"/>
+    <w:lsdException w:name="Dark List Accent 3" w:semiHidden="0" w:uiPriority="70" w:unhideWhenUsed="0"/>
+    <w:lsdException w:name="Colorful Shading Accent 3" w:semiHidden="0" w:uiPriority="71" w:unhideWhenUsed="0"/>
+    <w:lsdException w:name="Colorful List Accent 3" w:semiHidden="0" w:uiPriority="72" w:unhideWhenUsed="0"/>
+    <w:lsdException w:name="Colorful Grid Accent 3" w:semiHidden="0" w:uiPriority="73" w:unhideWhenUsed="0"/>
+    <w:lsdException w:name="Light Shading Accent 4" w:semiHidden="0" w:uiPriority="60" w:unhideWhenUsed="0"/>
+    <w:lsdException w:name="Light List Accent 4" w:semiHidden="0" w:uiPriority="61" w:unhideWhenUsed="0"/>
+    <w:lsdException w:name="Light Grid Accent 4" w:semiHidden="0" w:uiPriority="62" w:unhideWhenUsed="0"/>
+    <w:lsdException w:name="Medium Shading 1 Accent 4" w:semiHidden="0" w:uiPriority="63" w:unhideWhenUsed="0"/>
+    <w:lsdException w:name="Medium Shading 2 Accent 4" w:semiHidden="0" w:uiPriority="64" w:unhideWhenUsed="0"/>
+    <w:lsdException w:name="Medium List 1 Accent 4" w:semiHidden="0" w:uiPriority="65" w:unhideWhenUsed="0"/>
+    <w:lsdException w:name="Medium List 2 Accent 4" w:semiHidden="0" w:uiPriority="66" w:unhideWhenUsed="0"/>
+    <w:lsdException w:name="Medium Grid 1 Accent 4" w:semiHidden="0" w:uiPriority="67" w:unhideWhenUsed="0"/>
+    <w:lsdException w:name="Medium Grid 2 Accent 4" w:semiHidden="0" w:uiPriority="68" w:unhideWhenUsed="0"/>
+    <w:lsdException w:name="Medium Grid 3 Accent 4" w:semiHidden="0" w:uiPriority="69" w:unhideWhenUsed="0"/>
+    <w:lsdException w:name="Dark List Accent 4" w:semiHidden="0" w:uiPriority="70" w:unhideWhenUsed="0"/>
+    <w:lsdException w:name="Colorful Shading Accent 4" w:semiHidden="0" w:uiPriority="71" w:unhideWhenUsed="0"/>
+    <w:lsdException w:name="Colorful List Accent 4" w:semiHidden="0" w:uiPriority="72" w:unhideWhenUsed="0"/>
+    <w:lsdException w:name="Colorful Grid Accent 4" w:semiHidden="0" w:uiPriority="73" w:unhideWhenUsed="0"/>
+    <w:lsdException w:name="Light Shading Accent 5" w:semiHidden="0" w:uiPriority="60" w:unhideWhenUsed="0"/>
+    <w:lsdException w:name="Light List Accent 5" w:semiHidden="0" w:uiPriority="61" w:unhideWhenUsed="0"/>
+    <w:lsdException w:name="Light Grid Accent 5" w:semiHidden="0" w:uiPriority="62" w:unhideWhenUsed="0"/>
+    <w:lsdException w:name="Medium Shading 1 Accent 5" w:semiHidden="0" w:uiPriority="63" w:unhideWhenUsed="0"/>
+    <w:lsdException w:name="Medium Shading 2 Accent 5" w:semiHidden="0" w:uiPriority="64" w:unhideWhenUsed="0"/>
+    <w:lsdException w:name="Medium List 1 Accent 5" w:semiHidden="0" w:uiPriority="65" w:unhideWhenUsed="0"/>
+    <w:lsdException w:name="Medium List 2 Accent 5" w:semiHidden="0" w:uiPriority="66" w:unhideWhenUsed="0"/>
+    <w:lsdException w:name="Medium Grid 1 Accent 5" w:semiHidden="0" w:uiPriority="67" w:unhideWhenUsed="0"/>
+    <w:lsdException w:name="Medium Grid 2 Accent 5" w:semiHidden="0" w:uiPriority="68" w:unhideWhenUsed="0"/>
+    <w:lsdException w:name="Medium Grid 3 Accent 5" w:semiHidden="0" w:uiPriority="69" w:unhideWhenUsed="0"/>
+    <w:lsdException w:name="Dark List Accent 5" w:semiHidden="0" w:uiPriority="70" w:unhideWhenUsed="0"/>
+    <w:lsdException w:name="Colorful Shading Accent 5" w:semiHidden="0" w:uiPriority="71" w:unhideWhenUsed="0"/>
+    <w:lsdException w:name="Colorful List Accent 5" w:semiHidden="0" w:uiPriority="72" w:unhideWhenUsed="0"/>
+    <w:lsdException w:name="Colorful Grid Accent 5" w:semiHidden="0" w:uiPriority="73" w:unhideWhenUsed="0"/>
+    <w:lsdException w:name="Light Shading Accent 6" w:semiHidden="0" w:uiPriority="60" w:unhideWhenUsed="0"/>
+    <w:lsdException w:name="Light List Accent 6" w:semiHidden="0" w:uiPriority="61" w:unhideWhenUsed="0"/>
+    <w:lsdException w:name="Light Grid Accent 6" w:semiHidden="0" w:uiPriority="62" w:unhideWhenUsed="0"/>
+    <w:lsdException w:name="Medium Shading 1 Accent 6" w:semiHidden="0" w:uiPriority="63" w:unhideWhenUsed="0"/>
+    <w:lsdException w:name="Medium Shading 2 Accent 6" w:semiHidden="0" w:uiPriority="64" w:unhideWhenUsed="0"/>
+    <w:lsdException w:name="Medium List 1 Accent 6" w:semiHidden="0" w:uiPriority="65" w:unhideWhenUsed="0"/>
+    <w:lsdException w:name="Medium List 2 Accent 6" w:semiHidden="0" w:uiPriority="66" w:unhideWhenUsed="0"/>
+    <w:lsdException w:name="Medium Grid 1 Accent 6" w:semiHidden="0" w:uiPriority="67" w:unhideWhenUsed="0"/>
+    <w:lsdException w:name="Medium Grid 2 Accent 6" w:semiHidden="0" w:uiPriority="68" w:unhideWhenUsed="0"/>
+    <w:lsdException w:name="Medium Grid 3 Accent 6" w:semiHidden="0" w:uiPriority="69" w:unhideWhenUsed="0"/>
+    <w:lsdException w:name="Dark List Accent 6" w:semiHidden="0" w:uiPriority="70" w:unhideWhenUsed="0"/>
+    <w:lsdException w:name="Colorful Shading Accent 6" w:semiHidden="0" w:uiPriority="71" w:unhideWhenUsed="0"/>
+    <w:lsdException w:name="Colorful List Accent 6" w:semiHidden="0" w:uiPriority="72" w:unhideWhenUsed="0"/>
+    <w:lsdException w:name="Colorful Grid Accent 6" w:semiHidden="0" w:uiPriority="73" w:unhideWhenUsed="0"/>
+    <w:lsdException w:name="Subtle Emphasis" w:semiHidden="0" w:uiPriority="19" w:unhideWhenUsed="0" w:qFormat="1"/>
+    <w:lsdException w:name="Intense Emphasis" w:semiHidden="0" w:uiPriority="21" w:unhideWhenUsed="0" w:qFormat="1"/>
+    <w:lsdException w:name="Subtle Reference" w:semiHidden="0" w:uiPriority="31" w:unhideWhenUsed="0" w:qFormat="1"/>
+    <w:lsdException w:name="Intense Reference" w:semiHidden="0" w:uiPriority="32" w:unhideWhenUsed="0" w:qFormat="1"/>
+    <w:lsdException w:name="Book Title" w:semiHidden="0" w:uiPriority="33" w:unhideWhenUsed="0" w:qFormat="1"/>
+    <w:lsdException w:name="Bibliography" w:uiPriority="37"/>
+    <w:lsdException w:name="TOC Heading" w:uiPriority="39" w:qFormat="1"/>
+  </w:latentStyles>
+  <w:style w:type="paragraph" w:default="1" w:styleId="Normal">
+    <w:name w:val="Normal"/>
+    <w:qFormat/>
+  </w:style>
+  <w:style w:type="paragraph" w:styleId="Heading1">
+    <w:name w:val="heading 1"/>
+    <w:basedOn w:val="Normal"/>
+    <w:next w:val="Normal"/>
+    <w:link w:val="Heading1Char"/>
+    <w:uiPriority w:val="9"/>
+    <w:qFormat/>
+    <w:rsid w:val="00AB202D"/>
+    <w:pPr>
+      <w:keepNext/>
+      <w:keepLines/>
+      <w:spacing w:before="240" w:after="0"/>
+      <w:outlineLvl w:val="0"/>
+    </w:pPr>
+    <w:rPr>
+      <w:rFonts w:asciiTheme="majorHAnsi" w:eastAsiaTheme="majorEastAsia" w:hAnsiTheme="majorHAnsi" w:cstheme="majorBidi"/>
+      <w:color w:val="2F5496" w:themeColor="accent1" w:themeShade="BF"/>
+      <w:sz w:val="32"/>
+      <w:szCs w:val="32"/>
+    </w:rPr>
+  </w:style>
+  <w:style w:type="character" w:default="1" w:styleId="DefaultParagraphFont">
+    <w:name w:val="Default Paragraph Font"/>
+    <w:uiPriority w:val="1"/>
+    <w:semiHidden/>
+    <w:unhideWhenUsed/>
+  </w:style>
+  <w:style w:type="table" w:default="1" w:styleId="TableNormal">
+    <w:name w:val="Normal Table"/>
+    <w:uiPriority w:val="99"/>
+    <w:semiHidden/>
+    <w:unhideWhenUsed/>
+    <w:tblPr>
+      <w:tblInd w:w="0" w:type="dxa"/>
+      <w:tblCellMar>
+        <w:top w:w="0" w:type="dxa"/>
+        <w:left w:w="108" w:type="dxa"/>
+        <w:bottom w:w="0" w:type="dxa"/>
+        <w:right w:w="108" w:type="dxa"/>
+      </w:tblCellMar>
+    </w:tblPr>
+  </w:style>
+  <w:style w:type="numbering" w:default="1" w:styleId="NoList">
+    <w:name w:val="No List"/>
+    <w:uiPriority w:val="99"/>
+    <w:semiHidden/>
+    <w:unhideWhenUsed/>
+  </w:style>
+  <w:style w:type="character" w:customStyle="1" w:styleId="Heading1Char">
+    <w:name w:val="Heading 1 Char"/>
+    <w:basedOn w:val="DefaultParagraphFont"/>
+    <w:link w:val="Heading1"/>
+    <w:uiPriority w:val="9"/>
+    <w:rsid w:val="00AB202D"/>
+    <w:rPr>
+      <w:rFonts w:asciiTheme="majorHAnsi" w:eastAsiaTheme="majorEastAsia" w:hAnsiTheme="majorHAnsi" w:cstheme="majorBidi"/>
+      <w:color w:val="2F5496" w:themeColor="accent1" w:themeShade="BF"/>
+      <w:sz w:val="32"/>
+      <w:szCs w:val="32"/>
+    </w:rPr>
+  </w:style>
+  <w:style w:type="paragraph" w:styleId="NoSpacing">
+    <w:name w:val="No Spacing"/>
+    <w:link w:val="NoSpacingChar"/>
+    <w:uiPriority w:val="1"/>
+    <w:qFormat/>
+    <w:rsid w:val="00AB202D"/>
+    <w:pPr>
+      <w:spacing w:after="0" w:line="240" w:lineRule="auto"/>
+    </w:pPr>
+  </w:style>
+  <w:style w:type="character" w:customStyle="1" w:styleId="NoSpacingChar">
+    <w:name w:val="No Spacing Char"/>
+    <w:basedOn w:val="DefaultParagraphFont"/>
+    <w:link w:val="NoSpacing"/>
+    <w:uiPriority w:val="1"/>
+    <w:rsid w:val="007802B4"/>
+  </w:style>
+  <w:style w:type="paragraph" w:styleId="Title">
+    <w:name w:val="Title"/>
+    <w:basedOn w:val="Normal"/>
+    <w:next w:val="Normal"/>
+    <w:link w:val="TitleChar"/>
+    <w:uiPriority w:val="10"/>
+    <w:qFormat/>
+    <w:rsid w:val="007802B4"/>
+    <w:pPr>
+      <w:pBdr>
+        <w:bottom w:val="single" w:sz="8" w:space="4" w:color="4472C4" w:themeColor="accent1"/>
+      </w:pBdr>
+      <w:spacing w:after="300" w:line="240" w:lineRule="auto"/>
+      <w:contextualSpacing/>
+    </w:pPr>
+    <w:rPr>
+      <w:rFonts w:asciiTheme="majorHAnsi" w:eastAsiaTheme="majorEastAsia" w:hAnsiTheme="majorHAnsi" w:cstheme="majorBidi"/>
+      <w:color w:val="323E4F" w:themeColor="text2" w:themeShade="BF"/>
+      <w:spacing w:val="5"/>
+      <w:kern w:val="28"/>
+      <w:sz w:val="52"/>
+      <w:szCs w:val="52"/>
+    </w:rPr>
+  </w:style>
+  <w:style w:type="character" w:customStyle="1" w:styleId="TitleChar">
+    <w:name w:val="Title Char"/>
+    <w:basedOn w:val="DefaultParagraphFont"/>
+    <w:link w:val="Title"/>
+    <w:uiPriority w:val="10"/>
+    <w:rsid w:val="007802B4"/>
+    <w:rPr>
+      <w:rFonts w:asciiTheme="majorHAnsi" w:eastAsiaTheme="majorEastAsia" w:hAnsiTheme="majorHAnsi" w:cstheme="majorBidi"/>
+      <w:color w:val="323E4F" w:themeColor="text2" w:themeShade="BF"/>
+      <w:spacing w:val="5"/>
+      <w:kern w:val="28"/>
+      <w:sz w:val="52"/>
+      <w:szCs w:val="52"/>
+    </w:rPr>
+  </w:style>
+  <w:style w:type="table" w:styleId="TableGrid">
+    <w:name w:val="Table Grid"/>
+    <w:basedOn w:val="TableNormal"/>
+    <w:uiPriority w:val="39"/>
+    <w:rsid w:val="00BA36DE"/>
+    <w:pPr>
+      <w:spacing w:after="0" w:line="240" w:lineRule="auto"/>
+    </w:pPr>
+    <w:tblPr>
+      <w:tblBorders>
+        <w:top w:val="single" w:sz="4" w:space="0" w:color="auto"/>
+        <w:left w:val="single" w:sz="4" w:space="0" w:color="auto"/>
+        <w:bottom w:val="single" w:sz="4" w:space="0" w:color="auto"/>
+        <w:right w:val="single" w:sz="4" w:space="0" w:color="auto"/>
+        <w:insideH w:val="single" w:sz="4" w:space="0" w:color="auto"/>
+        <w:insideV w:val="single" w:sz="4" w:space="0" w:color="auto"/>
+      </w:tblBorders>
+    </w:tblPr>
   </w:style>
 </w:styles>
 </file>
@@ -1676,7 +2236,7 @@
   <a:extraClrSchemeLst/>
   <a:extLst>
     <a:ext uri="{05A4C25C-085E-4340-85A3-A5531E510DB2}">
-      <thm15:themeFamily xmlns:thm15="http://schemas.microsoft.com/office/thememl/2012/main" name="Office Theme" id="{62F939B6-93AF-4DB8-9C6B-D6C7DFDC589F}" vid="{4A3C46E8-61CC-4603-A589-7422A47A8E4A}"/>
+      <thm15:themeFamily xmlns:thm15="http://schemas.microsoft.com/office/thememl/2012/main" xmlns="" name="Office Theme" id="{62F939B6-93AF-4DB8-9C6B-D6C7DFDC589F}" vid="{4A3C46E8-61CC-4603-A589-7422A47A8E4A}"/>
     </a:ext>
   </a:extLst>
 </a:theme>
